--- a/docs/Cornu_BaThesis.docx
+++ b/docs/Cornu_BaThesis.docx
@@ -67,7 +67,7 @@
                   <w:enabled/>
                   <w:calcOnExit w:val="0"/>
                   <w:textInput>
-                    <w:default w:val="Path Tracing Denoising mit neuronalen Netzwerken"/>
+                    <w:default w:val="Path Tracing Denoising mit neuronalen Netzen"/>
                   </w:textInput>
                 </w:ffData>
               </w:fldChar>
@@ -78,11 +78,12 @@
             <w:r>
               <w:fldChar w:fldCharType="separate"/>
             </w:r>
-            <w:bookmarkStart w:id="0" w:name="_Toc194867298"/>
-            <w:r>
-              <w:t>Path Tracing Denoising mit neuronalen Netzwerken</w:t>
-            </w:r>
-            <w:bookmarkEnd w:id="0"/>
+            <w:r>
+              <w:rPr>
+                <w:noProof/>
+              </w:rPr>
+              <w:t>Path Tracing Denoising mit neuronalen Netzen</w:t>
+            </w:r>
             <w:r>
               <w:fldChar w:fldCharType="end"/>
             </w:r>
@@ -625,44 +626,2116 @@
       <w:pPr>
         <w:pStyle w:val="Inhaltsverzeichnis"/>
       </w:pPr>
-      <w:bookmarkStart w:id="1" w:name="_Toc194867299"/>
+      <w:bookmarkStart w:id="0" w:name="_Toc194867299"/>
       <w:r>
         <w:lastRenderedPageBreak/>
         <w:t>Management Summary</w:t>
       </w:r>
-      <w:bookmarkEnd w:id="1"/>
+      <w:bookmarkEnd w:id="0"/>
     </w:p>
     <w:p/>
     <w:p>
-      <w:r>
-        <w:t xml:space="preserve">Lorem ipsum dolor sit amet, consetetur sadipscing elitr, sed diam nonumy eirmod tempor invidunt ut labore et dolore magna aliquyam erat, sed diam voluptua. At vero eos et accusam et justo duo dolores et ea rebum. Stet clita kasd gubergren, no sea takimata sanctus est Lorem ipsum dolor sit amet. Lorem ipsum dolor sit amet, consetetur sadipscing elitr, sed diam nonumy eirmod tempor invidunt ut labore et dolore magna aliquyam erat, sed diam voluptua. At vero eos et accusam et justo duo dolores et ea rebum. Stet clita kasd gubergren, no sea takimata sanctus est Lorem ipsum dolor sit amet. Lorem ipsum dolor sit amet, consetetur sadipscing elitr, sed diam nonumy eirmod tempor invidunt ut labore et dolore magna aliquyam erat, sed diam voluptua. At vero eos et accusam et justo duo dolores et ea rebum. Stet clita kasd gubergren, no sea takimata sanctus est Lorem ipsum dolor sit amet. </w:t>
-      </w:r>
-    </w:p>
-    <w:p/>
-    <w:p>
-      <w:r>
-        <w:t xml:space="preserve">Duis autem vel eum iriure dolor in hendrerit in vulputate velit esse molestie consequat, vel illum dolore eu feugiat nulla facilisis at vero eros et accumsan et iusto odio dignissim qui blandit praesent luptatum zzril delenit augue duis dolore te feugait nulla facilisi. Lorem ipsum dolor sit amet, consectetuer adipiscing elit, sed diam nonummy nibh euismod tincidunt ut laoreet dolore magna aliquam erat volutpat. </w:t>
-      </w:r>
-    </w:p>
-    <w:p/>
-    <w:p>
-      <w:r>
-        <w:t xml:space="preserve">Ut wisi enim ad minim veniam, quis nostrud exerci tation ullamcorper suscipit lobortis nisl ut aliquip ex ea commodo consequat. Duis autem vel eum iriure dolor in hendrerit in vulputate velit. </w:t>
+      <w:pPr>
+        <w:rPr>
+          <w:lang w:val="en-US"/>
+        </w:rPr>
+      </w:pPr>
+      <w:proofErr w:type="spellStart"/>
+      <w:r>
+        <w:t>Lorem</w:t>
+      </w:r>
+      <w:proofErr w:type="spellEnd"/>
+      <w:r>
+        <w:t xml:space="preserve"> </w:t>
+      </w:r>
+      <w:proofErr w:type="spellStart"/>
+      <w:r>
+        <w:t>ipsum</w:t>
+      </w:r>
+      <w:proofErr w:type="spellEnd"/>
+      <w:r>
+        <w:t xml:space="preserve"> </w:t>
+      </w:r>
+      <w:proofErr w:type="spellStart"/>
+      <w:r>
+        <w:t>dolor</w:t>
+      </w:r>
+      <w:proofErr w:type="spellEnd"/>
+      <w:r>
+        <w:t xml:space="preserve"> </w:t>
+      </w:r>
+      <w:proofErr w:type="spellStart"/>
+      <w:r>
+        <w:t>sit</w:t>
+      </w:r>
+      <w:proofErr w:type="spellEnd"/>
+      <w:r>
+        <w:t xml:space="preserve"> </w:t>
+      </w:r>
+      <w:proofErr w:type="spellStart"/>
+      <w:r>
+        <w:t>amet</w:t>
+      </w:r>
+      <w:proofErr w:type="spellEnd"/>
+      <w:r>
+        <w:t xml:space="preserve">, </w:t>
+      </w:r>
+      <w:proofErr w:type="spellStart"/>
+      <w:r>
+        <w:t>consetetur</w:t>
+      </w:r>
+      <w:proofErr w:type="spellEnd"/>
+      <w:r>
+        <w:t xml:space="preserve"> </w:t>
+      </w:r>
+      <w:proofErr w:type="spellStart"/>
+      <w:r>
+        <w:t>sadipscing</w:t>
+      </w:r>
+      <w:proofErr w:type="spellEnd"/>
+      <w:r>
+        <w:t xml:space="preserve"> </w:t>
+      </w:r>
+      <w:proofErr w:type="spellStart"/>
+      <w:r>
+        <w:t>elitr</w:t>
+      </w:r>
+      <w:proofErr w:type="spellEnd"/>
+      <w:r>
+        <w:t xml:space="preserve">, sed </w:t>
+      </w:r>
+      <w:proofErr w:type="spellStart"/>
+      <w:r>
+        <w:t>diam</w:t>
+      </w:r>
+      <w:proofErr w:type="spellEnd"/>
+      <w:r>
+        <w:t xml:space="preserve"> </w:t>
+      </w:r>
+      <w:proofErr w:type="spellStart"/>
+      <w:r>
+        <w:t>nonumy</w:t>
+      </w:r>
+      <w:proofErr w:type="spellEnd"/>
+      <w:r>
+        <w:t xml:space="preserve"> </w:t>
+      </w:r>
+      <w:proofErr w:type="spellStart"/>
+      <w:r>
+        <w:t>eirmod</w:t>
+      </w:r>
+      <w:proofErr w:type="spellEnd"/>
+      <w:r>
+        <w:t xml:space="preserve"> </w:t>
+      </w:r>
+      <w:proofErr w:type="spellStart"/>
+      <w:r>
+        <w:t>tempor</w:t>
+      </w:r>
+      <w:proofErr w:type="spellEnd"/>
+      <w:r>
+        <w:t xml:space="preserve"> </w:t>
+      </w:r>
+      <w:proofErr w:type="spellStart"/>
+      <w:r>
+        <w:t>invidunt</w:t>
+      </w:r>
+      <w:proofErr w:type="spellEnd"/>
+      <w:r>
+        <w:t xml:space="preserve"> </w:t>
+      </w:r>
+      <w:proofErr w:type="spellStart"/>
+      <w:r>
+        <w:t>ut</w:t>
+      </w:r>
+      <w:proofErr w:type="spellEnd"/>
+      <w:r>
+        <w:t xml:space="preserve"> </w:t>
+      </w:r>
+      <w:proofErr w:type="spellStart"/>
+      <w:r>
+        <w:t>labore</w:t>
+      </w:r>
+      <w:proofErr w:type="spellEnd"/>
+      <w:r>
+        <w:t xml:space="preserve"> et </w:t>
+      </w:r>
+      <w:proofErr w:type="spellStart"/>
+      <w:r>
+        <w:t>dolore</w:t>
+      </w:r>
+      <w:proofErr w:type="spellEnd"/>
+      <w:r>
+        <w:t xml:space="preserve"> magna </w:t>
+      </w:r>
+      <w:proofErr w:type="spellStart"/>
+      <w:r>
+        <w:t>aliquyam</w:t>
+      </w:r>
+      <w:proofErr w:type="spellEnd"/>
+      <w:r>
+        <w:t xml:space="preserve"> erat, sed </w:t>
+      </w:r>
+      <w:proofErr w:type="spellStart"/>
+      <w:r>
+        <w:t>diam</w:t>
+      </w:r>
+      <w:proofErr w:type="spellEnd"/>
+      <w:r>
+        <w:t xml:space="preserve"> </w:t>
+      </w:r>
+      <w:proofErr w:type="spellStart"/>
+      <w:r>
+        <w:t>voluptua</w:t>
+      </w:r>
+      <w:proofErr w:type="spellEnd"/>
+      <w:r>
+        <w:t xml:space="preserve">. </w:t>
+      </w:r>
+      <w:r>
+        <w:rPr>
+          <w:lang w:val="fr-CH"/>
+        </w:rPr>
+        <w:t xml:space="preserve">At </w:t>
+      </w:r>
+      <w:proofErr w:type="spellStart"/>
+      <w:r>
+        <w:rPr>
+          <w:lang w:val="fr-CH"/>
+        </w:rPr>
+        <w:t>vero</w:t>
+      </w:r>
+      <w:proofErr w:type="spellEnd"/>
+      <w:r>
+        <w:rPr>
+          <w:lang w:val="fr-CH"/>
+        </w:rPr>
+        <w:t xml:space="preserve"> </w:t>
+      </w:r>
+      <w:proofErr w:type="spellStart"/>
+      <w:r>
+        <w:rPr>
+          <w:lang w:val="fr-CH"/>
+        </w:rPr>
+        <w:t>eos</w:t>
+      </w:r>
+      <w:proofErr w:type="spellEnd"/>
+      <w:r>
+        <w:rPr>
+          <w:lang w:val="fr-CH"/>
+        </w:rPr>
+        <w:t xml:space="preserve"> et </w:t>
+      </w:r>
+      <w:proofErr w:type="spellStart"/>
+      <w:r>
+        <w:rPr>
+          <w:lang w:val="fr-CH"/>
+        </w:rPr>
+        <w:t>accusam</w:t>
+      </w:r>
+      <w:proofErr w:type="spellEnd"/>
+      <w:r>
+        <w:rPr>
+          <w:lang w:val="fr-CH"/>
+        </w:rPr>
+        <w:t xml:space="preserve"> et </w:t>
+      </w:r>
+      <w:proofErr w:type="spellStart"/>
+      <w:r>
+        <w:rPr>
+          <w:lang w:val="fr-CH"/>
+        </w:rPr>
+        <w:t>justo</w:t>
+      </w:r>
+      <w:proofErr w:type="spellEnd"/>
+      <w:r>
+        <w:rPr>
+          <w:lang w:val="fr-CH"/>
+        </w:rPr>
+        <w:t xml:space="preserve"> duo </w:t>
+      </w:r>
+      <w:proofErr w:type="spellStart"/>
+      <w:r>
+        <w:rPr>
+          <w:lang w:val="fr-CH"/>
+        </w:rPr>
+        <w:t>dolores</w:t>
+      </w:r>
+      <w:proofErr w:type="spellEnd"/>
+      <w:r>
+        <w:rPr>
+          <w:lang w:val="fr-CH"/>
+        </w:rPr>
+        <w:t xml:space="preserve"> et </w:t>
+      </w:r>
+      <w:proofErr w:type="spellStart"/>
+      <w:r>
+        <w:rPr>
+          <w:lang w:val="fr-CH"/>
+        </w:rPr>
+        <w:t>ea</w:t>
+      </w:r>
+      <w:proofErr w:type="spellEnd"/>
+      <w:r>
+        <w:rPr>
+          <w:lang w:val="fr-CH"/>
+        </w:rPr>
+        <w:t xml:space="preserve"> </w:t>
+      </w:r>
+      <w:proofErr w:type="spellStart"/>
+      <w:r>
+        <w:rPr>
+          <w:lang w:val="fr-CH"/>
+        </w:rPr>
+        <w:t>rebum</w:t>
+      </w:r>
+      <w:proofErr w:type="spellEnd"/>
+      <w:r>
+        <w:rPr>
+          <w:lang w:val="fr-CH"/>
+        </w:rPr>
+        <w:t xml:space="preserve">. </w:t>
+      </w:r>
+      <w:r>
+        <w:rPr>
+          <w:lang w:val="en-US"/>
+        </w:rPr>
+        <w:t xml:space="preserve">Stet </w:t>
+      </w:r>
+      <w:proofErr w:type="spellStart"/>
+      <w:r>
+        <w:rPr>
+          <w:lang w:val="en-US"/>
+        </w:rPr>
+        <w:t>clita</w:t>
+      </w:r>
+      <w:proofErr w:type="spellEnd"/>
+      <w:r>
+        <w:rPr>
+          <w:lang w:val="en-US"/>
+        </w:rPr>
+        <w:t xml:space="preserve"> </w:t>
+      </w:r>
+      <w:proofErr w:type="spellStart"/>
+      <w:r>
+        <w:rPr>
+          <w:lang w:val="en-US"/>
+        </w:rPr>
+        <w:t>kasd</w:t>
+      </w:r>
+      <w:proofErr w:type="spellEnd"/>
+      <w:r>
+        <w:rPr>
+          <w:lang w:val="en-US"/>
+        </w:rPr>
+        <w:t xml:space="preserve"> </w:t>
+      </w:r>
+      <w:proofErr w:type="spellStart"/>
+      <w:r>
+        <w:rPr>
+          <w:lang w:val="en-US"/>
+        </w:rPr>
+        <w:t>gubergren</w:t>
+      </w:r>
+      <w:proofErr w:type="spellEnd"/>
+      <w:r>
+        <w:rPr>
+          <w:lang w:val="en-US"/>
+        </w:rPr>
+        <w:t xml:space="preserve">, no sea </w:t>
+      </w:r>
+      <w:proofErr w:type="spellStart"/>
+      <w:r>
+        <w:rPr>
+          <w:lang w:val="en-US"/>
+        </w:rPr>
+        <w:t>takimata</w:t>
+      </w:r>
+      <w:proofErr w:type="spellEnd"/>
+      <w:r>
+        <w:rPr>
+          <w:lang w:val="en-US"/>
+        </w:rPr>
+        <w:t xml:space="preserve"> </w:t>
+      </w:r>
+      <w:proofErr w:type="spellStart"/>
+      <w:r>
+        <w:rPr>
+          <w:lang w:val="en-US"/>
+        </w:rPr>
+        <w:t>sanctus</w:t>
+      </w:r>
+      <w:proofErr w:type="spellEnd"/>
+      <w:r>
+        <w:rPr>
+          <w:lang w:val="en-US"/>
+        </w:rPr>
+        <w:t xml:space="preserve"> </w:t>
+      </w:r>
+      <w:proofErr w:type="spellStart"/>
+      <w:r>
+        <w:rPr>
+          <w:lang w:val="en-US"/>
+        </w:rPr>
+        <w:t>est</w:t>
+      </w:r>
+      <w:proofErr w:type="spellEnd"/>
+      <w:r>
+        <w:rPr>
+          <w:lang w:val="en-US"/>
+        </w:rPr>
+        <w:t xml:space="preserve"> Lorem ipsum dolor </w:t>
+      </w:r>
+      <w:proofErr w:type="gramStart"/>
+      <w:r>
+        <w:rPr>
+          <w:lang w:val="en-US"/>
+        </w:rPr>
+        <w:t>sit</w:t>
+      </w:r>
+      <w:proofErr w:type="gramEnd"/>
+      <w:r>
+        <w:rPr>
+          <w:lang w:val="en-US"/>
+        </w:rPr>
+        <w:t xml:space="preserve"> </w:t>
+      </w:r>
+      <w:proofErr w:type="spellStart"/>
+      <w:r>
+        <w:rPr>
+          <w:lang w:val="en-US"/>
+        </w:rPr>
+        <w:t>amet</w:t>
+      </w:r>
+      <w:proofErr w:type="spellEnd"/>
+      <w:r>
+        <w:rPr>
+          <w:lang w:val="en-US"/>
+        </w:rPr>
+        <w:t xml:space="preserve">. Lorem ipsum dolor </w:t>
+      </w:r>
+      <w:proofErr w:type="gramStart"/>
+      <w:r>
+        <w:rPr>
+          <w:lang w:val="en-US"/>
+        </w:rPr>
+        <w:t>sit</w:t>
+      </w:r>
+      <w:proofErr w:type="gramEnd"/>
+      <w:r>
+        <w:rPr>
+          <w:lang w:val="en-US"/>
+        </w:rPr>
+        <w:t xml:space="preserve"> </w:t>
+      </w:r>
+      <w:proofErr w:type="spellStart"/>
+      <w:r>
+        <w:rPr>
+          <w:lang w:val="en-US"/>
+        </w:rPr>
+        <w:t>amet</w:t>
+      </w:r>
+      <w:proofErr w:type="spellEnd"/>
+      <w:r>
+        <w:rPr>
+          <w:lang w:val="en-US"/>
+        </w:rPr>
+        <w:t xml:space="preserve">, </w:t>
+      </w:r>
+      <w:proofErr w:type="spellStart"/>
+      <w:r>
+        <w:rPr>
+          <w:lang w:val="en-US"/>
+        </w:rPr>
+        <w:t>consetetur</w:t>
+      </w:r>
+      <w:proofErr w:type="spellEnd"/>
+      <w:r>
+        <w:rPr>
+          <w:lang w:val="en-US"/>
+        </w:rPr>
+        <w:t xml:space="preserve"> </w:t>
+      </w:r>
+      <w:proofErr w:type="spellStart"/>
+      <w:r>
+        <w:rPr>
+          <w:lang w:val="en-US"/>
+        </w:rPr>
+        <w:t>sadipscing</w:t>
+      </w:r>
+      <w:proofErr w:type="spellEnd"/>
+      <w:r>
+        <w:rPr>
+          <w:lang w:val="en-US"/>
+        </w:rPr>
+        <w:t xml:space="preserve"> </w:t>
+      </w:r>
+      <w:proofErr w:type="spellStart"/>
+      <w:r>
+        <w:rPr>
+          <w:lang w:val="en-US"/>
+        </w:rPr>
+        <w:t>elitr</w:t>
+      </w:r>
+      <w:proofErr w:type="spellEnd"/>
+      <w:r>
+        <w:rPr>
+          <w:lang w:val="en-US"/>
+        </w:rPr>
+        <w:t xml:space="preserve">, sed diam </w:t>
+      </w:r>
+      <w:proofErr w:type="spellStart"/>
+      <w:r>
+        <w:rPr>
+          <w:lang w:val="en-US"/>
+        </w:rPr>
+        <w:t>nonumy</w:t>
+      </w:r>
+      <w:proofErr w:type="spellEnd"/>
+      <w:r>
+        <w:rPr>
+          <w:lang w:val="en-US"/>
+        </w:rPr>
+        <w:t xml:space="preserve"> </w:t>
+      </w:r>
+      <w:proofErr w:type="spellStart"/>
+      <w:r>
+        <w:rPr>
+          <w:lang w:val="en-US"/>
+        </w:rPr>
+        <w:t>eirmod</w:t>
+      </w:r>
+      <w:proofErr w:type="spellEnd"/>
+      <w:r>
+        <w:rPr>
+          <w:lang w:val="en-US"/>
+        </w:rPr>
+        <w:t xml:space="preserve"> </w:t>
+      </w:r>
+      <w:proofErr w:type="spellStart"/>
+      <w:r>
+        <w:rPr>
+          <w:lang w:val="en-US"/>
+        </w:rPr>
+        <w:t>tempor</w:t>
+      </w:r>
+      <w:proofErr w:type="spellEnd"/>
+      <w:r>
+        <w:rPr>
+          <w:lang w:val="en-US"/>
+        </w:rPr>
+        <w:t xml:space="preserve"> </w:t>
+      </w:r>
+      <w:proofErr w:type="spellStart"/>
+      <w:r>
+        <w:rPr>
+          <w:lang w:val="en-US"/>
+        </w:rPr>
+        <w:t>invidunt</w:t>
+      </w:r>
+      <w:proofErr w:type="spellEnd"/>
+      <w:r>
+        <w:rPr>
+          <w:lang w:val="en-US"/>
+        </w:rPr>
+        <w:t xml:space="preserve"> </w:t>
+      </w:r>
+      <w:proofErr w:type="spellStart"/>
+      <w:r>
+        <w:rPr>
+          <w:lang w:val="en-US"/>
+        </w:rPr>
+        <w:t>ut</w:t>
+      </w:r>
+      <w:proofErr w:type="spellEnd"/>
+      <w:r>
+        <w:rPr>
+          <w:lang w:val="en-US"/>
+        </w:rPr>
+        <w:t xml:space="preserve"> labore et dolore magna </w:t>
+      </w:r>
+      <w:proofErr w:type="spellStart"/>
+      <w:r>
+        <w:rPr>
+          <w:lang w:val="en-US"/>
+        </w:rPr>
+        <w:t>aliquyam</w:t>
+      </w:r>
+      <w:proofErr w:type="spellEnd"/>
+      <w:r>
+        <w:rPr>
+          <w:lang w:val="en-US"/>
+        </w:rPr>
+        <w:t xml:space="preserve"> </w:t>
+      </w:r>
+      <w:proofErr w:type="spellStart"/>
+      <w:r>
+        <w:rPr>
+          <w:lang w:val="en-US"/>
+        </w:rPr>
+        <w:t>erat</w:t>
+      </w:r>
+      <w:proofErr w:type="spellEnd"/>
+      <w:r>
+        <w:rPr>
+          <w:lang w:val="en-US"/>
+        </w:rPr>
+        <w:t xml:space="preserve">, sed diam </w:t>
+      </w:r>
+      <w:proofErr w:type="spellStart"/>
+      <w:r>
+        <w:rPr>
+          <w:lang w:val="en-US"/>
+        </w:rPr>
+        <w:t>voluptua</w:t>
+      </w:r>
+      <w:proofErr w:type="spellEnd"/>
+      <w:r>
+        <w:rPr>
+          <w:lang w:val="en-US"/>
+        </w:rPr>
+        <w:t xml:space="preserve">. </w:t>
+      </w:r>
+      <w:r>
+        <w:rPr>
+          <w:lang w:val="fr-CH"/>
+        </w:rPr>
+        <w:t xml:space="preserve">At </w:t>
+      </w:r>
+      <w:proofErr w:type="spellStart"/>
+      <w:r>
+        <w:rPr>
+          <w:lang w:val="fr-CH"/>
+        </w:rPr>
+        <w:t>vero</w:t>
+      </w:r>
+      <w:proofErr w:type="spellEnd"/>
+      <w:r>
+        <w:rPr>
+          <w:lang w:val="fr-CH"/>
+        </w:rPr>
+        <w:t xml:space="preserve"> </w:t>
+      </w:r>
+      <w:proofErr w:type="spellStart"/>
+      <w:r>
+        <w:rPr>
+          <w:lang w:val="fr-CH"/>
+        </w:rPr>
+        <w:t>eos</w:t>
+      </w:r>
+      <w:proofErr w:type="spellEnd"/>
+      <w:r>
+        <w:rPr>
+          <w:lang w:val="fr-CH"/>
+        </w:rPr>
+        <w:t xml:space="preserve"> et </w:t>
+      </w:r>
+      <w:proofErr w:type="spellStart"/>
+      <w:r>
+        <w:rPr>
+          <w:lang w:val="fr-CH"/>
+        </w:rPr>
+        <w:t>accusam</w:t>
+      </w:r>
+      <w:proofErr w:type="spellEnd"/>
+      <w:r>
+        <w:rPr>
+          <w:lang w:val="fr-CH"/>
+        </w:rPr>
+        <w:t xml:space="preserve"> et </w:t>
+      </w:r>
+      <w:proofErr w:type="spellStart"/>
+      <w:r>
+        <w:rPr>
+          <w:lang w:val="fr-CH"/>
+        </w:rPr>
+        <w:t>justo</w:t>
+      </w:r>
+      <w:proofErr w:type="spellEnd"/>
+      <w:r>
+        <w:rPr>
+          <w:lang w:val="fr-CH"/>
+        </w:rPr>
+        <w:t xml:space="preserve"> duo </w:t>
+      </w:r>
+      <w:proofErr w:type="spellStart"/>
+      <w:r>
+        <w:rPr>
+          <w:lang w:val="fr-CH"/>
+        </w:rPr>
+        <w:t>dolores</w:t>
+      </w:r>
+      <w:proofErr w:type="spellEnd"/>
+      <w:r>
+        <w:rPr>
+          <w:lang w:val="fr-CH"/>
+        </w:rPr>
+        <w:t xml:space="preserve"> et </w:t>
+      </w:r>
+      <w:proofErr w:type="spellStart"/>
+      <w:r>
+        <w:rPr>
+          <w:lang w:val="fr-CH"/>
+        </w:rPr>
+        <w:t>ea</w:t>
+      </w:r>
+      <w:proofErr w:type="spellEnd"/>
+      <w:r>
+        <w:rPr>
+          <w:lang w:val="fr-CH"/>
+        </w:rPr>
+        <w:t xml:space="preserve"> </w:t>
+      </w:r>
+      <w:proofErr w:type="spellStart"/>
+      <w:r>
+        <w:rPr>
+          <w:lang w:val="fr-CH"/>
+        </w:rPr>
+        <w:t>rebum</w:t>
+      </w:r>
+      <w:proofErr w:type="spellEnd"/>
+      <w:r>
+        <w:rPr>
+          <w:lang w:val="fr-CH"/>
+        </w:rPr>
+        <w:t xml:space="preserve">. </w:t>
+      </w:r>
+      <w:r>
+        <w:rPr>
+          <w:lang w:val="en-US"/>
+        </w:rPr>
+        <w:t xml:space="preserve">Stet </w:t>
+      </w:r>
+      <w:proofErr w:type="spellStart"/>
+      <w:r>
+        <w:rPr>
+          <w:lang w:val="en-US"/>
+        </w:rPr>
+        <w:t>clita</w:t>
+      </w:r>
+      <w:proofErr w:type="spellEnd"/>
+      <w:r>
+        <w:rPr>
+          <w:lang w:val="en-US"/>
+        </w:rPr>
+        <w:t xml:space="preserve"> </w:t>
+      </w:r>
+      <w:proofErr w:type="spellStart"/>
+      <w:r>
+        <w:rPr>
+          <w:lang w:val="en-US"/>
+        </w:rPr>
+        <w:t>kasd</w:t>
+      </w:r>
+      <w:proofErr w:type="spellEnd"/>
+      <w:r>
+        <w:rPr>
+          <w:lang w:val="en-US"/>
+        </w:rPr>
+        <w:t xml:space="preserve"> </w:t>
+      </w:r>
+      <w:proofErr w:type="spellStart"/>
+      <w:r>
+        <w:rPr>
+          <w:lang w:val="en-US"/>
+        </w:rPr>
+        <w:t>gubergren</w:t>
+      </w:r>
+      <w:proofErr w:type="spellEnd"/>
+      <w:r>
+        <w:rPr>
+          <w:lang w:val="en-US"/>
+        </w:rPr>
+        <w:t xml:space="preserve">, no sea </w:t>
+      </w:r>
+      <w:proofErr w:type="spellStart"/>
+      <w:r>
+        <w:rPr>
+          <w:lang w:val="en-US"/>
+        </w:rPr>
+        <w:t>takimata</w:t>
+      </w:r>
+      <w:proofErr w:type="spellEnd"/>
+      <w:r>
+        <w:rPr>
+          <w:lang w:val="en-US"/>
+        </w:rPr>
+        <w:t xml:space="preserve"> </w:t>
+      </w:r>
+      <w:proofErr w:type="spellStart"/>
+      <w:r>
+        <w:rPr>
+          <w:lang w:val="en-US"/>
+        </w:rPr>
+        <w:t>sanctus</w:t>
+      </w:r>
+      <w:proofErr w:type="spellEnd"/>
+      <w:r>
+        <w:rPr>
+          <w:lang w:val="en-US"/>
+        </w:rPr>
+        <w:t xml:space="preserve"> </w:t>
+      </w:r>
+      <w:proofErr w:type="spellStart"/>
+      <w:r>
+        <w:rPr>
+          <w:lang w:val="en-US"/>
+        </w:rPr>
+        <w:t>est</w:t>
+      </w:r>
+      <w:proofErr w:type="spellEnd"/>
+      <w:r>
+        <w:rPr>
+          <w:lang w:val="en-US"/>
+        </w:rPr>
+        <w:t xml:space="preserve"> Lorem ipsum dolor </w:t>
+      </w:r>
+      <w:proofErr w:type="gramStart"/>
+      <w:r>
+        <w:rPr>
+          <w:lang w:val="en-US"/>
+        </w:rPr>
+        <w:t>sit</w:t>
+      </w:r>
+      <w:proofErr w:type="gramEnd"/>
+      <w:r>
+        <w:rPr>
+          <w:lang w:val="en-US"/>
+        </w:rPr>
+        <w:t xml:space="preserve"> </w:t>
+      </w:r>
+      <w:proofErr w:type="spellStart"/>
+      <w:r>
+        <w:rPr>
+          <w:lang w:val="en-US"/>
+        </w:rPr>
+        <w:t>amet</w:t>
+      </w:r>
+      <w:proofErr w:type="spellEnd"/>
+      <w:r>
+        <w:rPr>
+          <w:lang w:val="en-US"/>
+        </w:rPr>
+        <w:t xml:space="preserve">. Lorem ipsum dolor </w:t>
+      </w:r>
+      <w:proofErr w:type="gramStart"/>
+      <w:r>
+        <w:rPr>
+          <w:lang w:val="en-US"/>
+        </w:rPr>
+        <w:t>sit</w:t>
+      </w:r>
+      <w:proofErr w:type="gramEnd"/>
+      <w:r>
+        <w:rPr>
+          <w:lang w:val="en-US"/>
+        </w:rPr>
+        <w:t xml:space="preserve"> </w:t>
+      </w:r>
+      <w:proofErr w:type="spellStart"/>
+      <w:r>
+        <w:rPr>
+          <w:lang w:val="en-US"/>
+        </w:rPr>
+        <w:t>amet</w:t>
+      </w:r>
+      <w:proofErr w:type="spellEnd"/>
+      <w:r>
+        <w:rPr>
+          <w:lang w:val="en-US"/>
+        </w:rPr>
+        <w:t xml:space="preserve">, </w:t>
+      </w:r>
+      <w:proofErr w:type="spellStart"/>
+      <w:r>
+        <w:rPr>
+          <w:lang w:val="en-US"/>
+        </w:rPr>
+        <w:t>consetetur</w:t>
+      </w:r>
+      <w:proofErr w:type="spellEnd"/>
+      <w:r>
+        <w:rPr>
+          <w:lang w:val="en-US"/>
+        </w:rPr>
+        <w:t xml:space="preserve"> </w:t>
+      </w:r>
+      <w:proofErr w:type="spellStart"/>
+      <w:r>
+        <w:rPr>
+          <w:lang w:val="en-US"/>
+        </w:rPr>
+        <w:t>sadipscing</w:t>
+      </w:r>
+      <w:proofErr w:type="spellEnd"/>
+      <w:r>
+        <w:rPr>
+          <w:lang w:val="en-US"/>
+        </w:rPr>
+        <w:t xml:space="preserve"> </w:t>
+      </w:r>
+      <w:proofErr w:type="spellStart"/>
+      <w:r>
+        <w:rPr>
+          <w:lang w:val="en-US"/>
+        </w:rPr>
+        <w:t>elitr</w:t>
+      </w:r>
+      <w:proofErr w:type="spellEnd"/>
+      <w:r>
+        <w:rPr>
+          <w:lang w:val="en-US"/>
+        </w:rPr>
+        <w:t xml:space="preserve">, sed diam </w:t>
+      </w:r>
+      <w:proofErr w:type="spellStart"/>
+      <w:r>
+        <w:rPr>
+          <w:lang w:val="en-US"/>
+        </w:rPr>
+        <w:t>nonumy</w:t>
+      </w:r>
+      <w:proofErr w:type="spellEnd"/>
+      <w:r>
+        <w:rPr>
+          <w:lang w:val="en-US"/>
+        </w:rPr>
+        <w:t xml:space="preserve"> </w:t>
+      </w:r>
+      <w:proofErr w:type="spellStart"/>
+      <w:r>
+        <w:rPr>
+          <w:lang w:val="en-US"/>
+        </w:rPr>
+        <w:t>eirmod</w:t>
+      </w:r>
+      <w:proofErr w:type="spellEnd"/>
+      <w:r>
+        <w:rPr>
+          <w:lang w:val="en-US"/>
+        </w:rPr>
+        <w:t xml:space="preserve"> </w:t>
+      </w:r>
+      <w:proofErr w:type="spellStart"/>
+      <w:r>
+        <w:rPr>
+          <w:lang w:val="en-US"/>
+        </w:rPr>
+        <w:t>tempor</w:t>
+      </w:r>
+      <w:proofErr w:type="spellEnd"/>
+      <w:r>
+        <w:rPr>
+          <w:lang w:val="en-US"/>
+        </w:rPr>
+        <w:t xml:space="preserve"> </w:t>
+      </w:r>
+      <w:proofErr w:type="spellStart"/>
+      <w:r>
+        <w:rPr>
+          <w:lang w:val="en-US"/>
+        </w:rPr>
+        <w:t>invidunt</w:t>
+      </w:r>
+      <w:proofErr w:type="spellEnd"/>
+      <w:r>
+        <w:rPr>
+          <w:lang w:val="en-US"/>
+        </w:rPr>
+        <w:t xml:space="preserve"> </w:t>
+      </w:r>
+      <w:proofErr w:type="spellStart"/>
+      <w:r>
+        <w:rPr>
+          <w:lang w:val="en-US"/>
+        </w:rPr>
+        <w:t>ut</w:t>
+      </w:r>
+      <w:proofErr w:type="spellEnd"/>
+      <w:r>
+        <w:rPr>
+          <w:lang w:val="en-US"/>
+        </w:rPr>
+        <w:t xml:space="preserve"> labore et dolore magna </w:t>
+      </w:r>
+      <w:proofErr w:type="spellStart"/>
+      <w:r>
+        <w:rPr>
+          <w:lang w:val="en-US"/>
+        </w:rPr>
+        <w:t>aliquyam</w:t>
+      </w:r>
+      <w:proofErr w:type="spellEnd"/>
+      <w:r>
+        <w:rPr>
+          <w:lang w:val="en-US"/>
+        </w:rPr>
+        <w:t xml:space="preserve"> </w:t>
+      </w:r>
+      <w:proofErr w:type="spellStart"/>
+      <w:r>
+        <w:rPr>
+          <w:lang w:val="en-US"/>
+        </w:rPr>
+        <w:t>erat</w:t>
+      </w:r>
+      <w:proofErr w:type="spellEnd"/>
+      <w:r>
+        <w:rPr>
+          <w:lang w:val="en-US"/>
+        </w:rPr>
+        <w:t xml:space="preserve">, sed diam </w:t>
+      </w:r>
+      <w:proofErr w:type="spellStart"/>
+      <w:r>
+        <w:rPr>
+          <w:lang w:val="en-US"/>
+        </w:rPr>
+        <w:t>voluptua</w:t>
+      </w:r>
+      <w:proofErr w:type="spellEnd"/>
+      <w:r>
+        <w:rPr>
+          <w:lang w:val="en-US"/>
+        </w:rPr>
+        <w:t xml:space="preserve">. </w:t>
+      </w:r>
+      <w:r>
+        <w:rPr>
+          <w:lang w:val="fr-CH"/>
+        </w:rPr>
+        <w:t xml:space="preserve">At </w:t>
+      </w:r>
+      <w:proofErr w:type="spellStart"/>
+      <w:r>
+        <w:rPr>
+          <w:lang w:val="fr-CH"/>
+        </w:rPr>
+        <w:t>vero</w:t>
+      </w:r>
+      <w:proofErr w:type="spellEnd"/>
+      <w:r>
+        <w:rPr>
+          <w:lang w:val="fr-CH"/>
+        </w:rPr>
+        <w:t xml:space="preserve"> </w:t>
+      </w:r>
+      <w:proofErr w:type="spellStart"/>
+      <w:r>
+        <w:rPr>
+          <w:lang w:val="fr-CH"/>
+        </w:rPr>
+        <w:t>eos</w:t>
+      </w:r>
+      <w:proofErr w:type="spellEnd"/>
+      <w:r>
+        <w:rPr>
+          <w:lang w:val="fr-CH"/>
+        </w:rPr>
+        <w:t xml:space="preserve"> et </w:t>
+      </w:r>
+      <w:proofErr w:type="spellStart"/>
+      <w:r>
+        <w:rPr>
+          <w:lang w:val="fr-CH"/>
+        </w:rPr>
+        <w:t>accusam</w:t>
+      </w:r>
+      <w:proofErr w:type="spellEnd"/>
+      <w:r>
+        <w:rPr>
+          <w:lang w:val="fr-CH"/>
+        </w:rPr>
+        <w:t xml:space="preserve"> et </w:t>
+      </w:r>
+      <w:proofErr w:type="spellStart"/>
+      <w:r>
+        <w:rPr>
+          <w:lang w:val="fr-CH"/>
+        </w:rPr>
+        <w:t>justo</w:t>
+      </w:r>
+      <w:proofErr w:type="spellEnd"/>
+      <w:r>
+        <w:rPr>
+          <w:lang w:val="fr-CH"/>
+        </w:rPr>
+        <w:t xml:space="preserve"> duo </w:t>
+      </w:r>
+      <w:proofErr w:type="spellStart"/>
+      <w:r>
+        <w:rPr>
+          <w:lang w:val="fr-CH"/>
+        </w:rPr>
+        <w:t>dolores</w:t>
+      </w:r>
+      <w:proofErr w:type="spellEnd"/>
+      <w:r>
+        <w:rPr>
+          <w:lang w:val="fr-CH"/>
+        </w:rPr>
+        <w:t xml:space="preserve"> et </w:t>
+      </w:r>
+      <w:proofErr w:type="spellStart"/>
+      <w:r>
+        <w:rPr>
+          <w:lang w:val="fr-CH"/>
+        </w:rPr>
+        <w:t>ea</w:t>
+      </w:r>
+      <w:proofErr w:type="spellEnd"/>
+      <w:r>
+        <w:rPr>
+          <w:lang w:val="fr-CH"/>
+        </w:rPr>
+        <w:t xml:space="preserve"> </w:t>
+      </w:r>
+      <w:proofErr w:type="spellStart"/>
+      <w:r>
+        <w:rPr>
+          <w:lang w:val="fr-CH"/>
+        </w:rPr>
+        <w:t>rebum</w:t>
+      </w:r>
+      <w:proofErr w:type="spellEnd"/>
+      <w:r>
+        <w:rPr>
+          <w:lang w:val="fr-CH"/>
+        </w:rPr>
+        <w:t xml:space="preserve">. </w:t>
+      </w:r>
+      <w:r>
+        <w:rPr>
+          <w:lang w:val="en-US"/>
+        </w:rPr>
+        <w:t xml:space="preserve">Stet </w:t>
+      </w:r>
+      <w:proofErr w:type="spellStart"/>
+      <w:r>
+        <w:rPr>
+          <w:lang w:val="en-US"/>
+        </w:rPr>
+        <w:t>clita</w:t>
+      </w:r>
+      <w:proofErr w:type="spellEnd"/>
+      <w:r>
+        <w:rPr>
+          <w:lang w:val="en-US"/>
+        </w:rPr>
+        <w:t xml:space="preserve"> </w:t>
+      </w:r>
+      <w:proofErr w:type="spellStart"/>
+      <w:r>
+        <w:rPr>
+          <w:lang w:val="en-US"/>
+        </w:rPr>
+        <w:t>kasd</w:t>
+      </w:r>
+      <w:proofErr w:type="spellEnd"/>
+      <w:r>
+        <w:rPr>
+          <w:lang w:val="en-US"/>
+        </w:rPr>
+        <w:t xml:space="preserve"> </w:t>
+      </w:r>
+      <w:proofErr w:type="spellStart"/>
+      <w:r>
+        <w:rPr>
+          <w:lang w:val="en-US"/>
+        </w:rPr>
+        <w:t>gubergren</w:t>
+      </w:r>
+      <w:proofErr w:type="spellEnd"/>
+      <w:r>
+        <w:rPr>
+          <w:lang w:val="en-US"/>
+        </w:rPr>
+        <w:t xml:space="preserve">, no sea </w:t>
+      </w:r>
+      <w:proofErr w:type="spellStart"/>
+      <w:r>
+        <w:rPr>
+          <w:lang w:val="en-US"/>
+        </w:rPr>
+        <w:t>takimata</w:t>
+      </w:r>
+      <w:proofErr w:type="spellEnd"/>
+      <w:r>
+        <w:rPr>
+          <w:lang w:val="en-US"/>
+        </w:rPr>
+        <w:t xml:space="preserve"> </w:t>
+      </w:r>
+      <w:proofErr w:type="spellStart"/>
+      <w:r>
+        <w:rPr>
+          <w:lang w:val="en-US"/>
+        </w:rPr>
+        <w:t>sanctus</w:t>
+      </w:r>
+      <w:proofErr w:type="spellEnd"/>
+      <w:r>
+        <w:rPr>
+          <w:lang w:val="en-US"/>
+        </w:rPr>
+        <w:t xml:space="preserve"> </w:t>
+      </w:r>
+      <w:proofErr w:type="spellStart"/>
+      <w:r>
+        <w:rPr>
+          <w:lang w:val="en-US"/>
+        </w:rPr>
+        <w:t>est</w:t>
+      </w:r>
+      <w:proofErr w:type="spellEnd"/>
+      <w:r>
+        <w:rPr>
+          <w:lang w:val="en-US"/>
+        </w:rPr>
+        <w:t xml:space="preserve"> Lorem ipsum dolor </w:t>
+      </w:r>
+      <w:proofErr w:type="gramStart"/>
+      <w:r>
+        <w:rPr>
+          <w:lang w:val="en-US"/>
+        </w:rPr>
+        <w:t>sit</w:t>
+      </w:r>
+      <w:proofErr w:type="gramEnd"/>
+      <w:r>
+        <w:rPr>
+          <w:lang w:val="en-US"/>
+        </w:rPr>
+        <w:t xml:space="preserve"> </w:t>
+      </w:r>
+      <w:proofErr w:type="spellStart"/>
+      <w:r>
+        <w:rPr>
+          <w:lang w:val="en-US"/>
+        </w:rPr>
+        <w:t>amet</w:t>
+      </w:r>
+      <w:proofErr w:type="spellEnd"/>
+      <w:r>
+        <w:rPr>
+          <w:lang w:val="en-US"/>
+        </w:rPr>
+        <w:t xml:space="preserve">. </w:t>
       </w:r>
     </w:p>
     <w:p>
       <w:pPr>
+        <w:rPr>
+          <w:lang w:val="en-US"/>
+        </w:rPr>
+      </w:pPr>
+    </w:p>
+    <w:p>
+      <w:pPr>
+        <w:rPr>
+          <w:lang w:val="en-US"/>
+        </w:rPr>
+      </w:pPr>
+      <w:r>
+        <w:rPr>
+          <w:lang w:val="en-US"/>
+        </w:rPr>
+        <w:t xml:space="preserve">Duis autem vel </w:t>
+      </w:r>
+      <w:proofErr w:type="spellStart"/>
+      <w:r>
+        <w:rPr>
+          <w:lang w:val="en-US"/>
+        </w:rPr>
+        <w:t>eum</w:t>
+      </w:r>
+      <w:proofErr w:type="spellEnd"/>
+      <w:r>
+        <w:rPr>
+          <w:lang w:val="en-US"/>
+        </w:rPr>
+        <w:t xml:space="preserve"> </w:t>
+      </w:r>
+      <w:proofErr w:type="spellStart"/>
+      <w:r>
+        <w:rPr>
+          <w:lang w:val="en-US"/>
+        </w:rPr>
+        <w:t>iriure</w:t>
+      </w:r>
+      <w:proofErr w:type="spellEnd"/>
+      <w:r>
+        <w:rPr>
+          <w:lang w:val="en-US"/>
+        </w:rPr>
+        <w:t xml:space="preserve"> dolor in </w:t>
+      </w:r>
+      <w:proofErr w:type="spellStart"/>
+      <w:r>
+        <w:rPr>
+          <w:lang w:val="en-US"/>
+        </w:rPr>
+        <w:t>hendrerit</w:t>
+      </w:r>
+      <w:proofErr w:type="spellEnd"/>
+      <w:r>
+        <w:rPr>
+          <w:lang w:val="en-US"/>
+        </w:rPr>
+        <w:t xml:space="preserve"> in </w:t>
+      </w:r>
+      <w:proofErr w:type="spellStart"/>
+      <w:r>
+        <w:rPr>
+          <w:lang w:val="en-US"/>
+        </w:rPr>
+        <w:t>vulputate</w:t>
+      </w:r>
+      <w:proofErr w:type="spellEnd"/>
+      <w:r>
+        <w:rPr>
+          <w:lang w:val="en-US"/>
+        </w:rPr>
+        <w:t xml:space="preserve"> </w:t>
+      </w:r>
+      <w:proofErr w:type="spellStart"/>
+      <w:r>
+        <w:rPr>
+          <w:lang w:val="en-US"/>
+        </w:rPr>
+        <w:t>velit</w:t>
+      </w:r>
+      <w:proofErr w:type="spellEnd"/>
+      <w:r>
+        <w:rPr>
+          <w:lang w:val="en-US"/>
+        </w:rPr>
+        <w:t xml:space="preserve"> </w:t>
+      </w:r>
+      <w:proofErr w:type="spellStart"/>
+      <w:r>
+        <w:rPr>
+          <w:lang w:val="en-US"/>
+        </w:rPr>
+        <w:t>esse</w:t>
+      </w:r>
+      <w:proofErr w:type="spellEnd"/>
+      <w:r>
+        <w:rPr>
+          <w:lang w:val="en-US"/>
+        </w:rPr>
+        <w:t xml:space="preserve"> </w:t>
+      </w:r>
+      <w:proofErr w:type="spellStart"/>
+      <w:r>
+        <w:rPr>
+          <w:lang w:val="en-US"/>
+        </w:rPr>
+        <w:t>molestie</w:t>
+      </w:r>
+      <w:proofErr w:type="spellEnd"/>
+      <w:r>
+        <w:rPr>
+          <w:lang w:val="en-US"/>
+        </w:rPr>
+        <w:t xml:space="preserve"> </w:t>
+      </w:r>
+      <w:proofErr w:type="spellStart"/>
+      <w:r>
+        <w:rPr>
+          <w:lang w:val="en-US"/>
+        </w:rPr>
+        <w:t>consequat</w:t>
+      </w:r>
+      <w:proofErr w:type="spellEnd"/>
+      <w:r>
+        <w:rPr>
+          <w:lang w:val="en-US"/>
+        </w:rPr>
+        <w:t xml:space="preserve">, vel illum dolore </w:t>
+      </w:r>
+      <w:proofErr w:type="spellStart"/>
+      <w:r>
+        <w:rPr>
+          <w:lang w:val="en-US"/>
+        </w:rPr>
+        <w:t>eu</w:t>
+      </w:r>
+      <w:proofErr w:type="spellEnd"/>
+      <w:r>
+        <w:rPr>
+          <w:lang w:val="en-US"/>
+        </w:rPr>
+        <w:t xml:space="preserve"> </w:t>
+      </w:r>
+      <w:proofErr w:type="spellStart"/>
+      <w:r>
+        <w:rPr>
+          <w:lang w:val="en-US"/>
+        </w:rPr>
+        <w:t>feugiat</w:t>
+      </w:r>
+      <w:proofErr w:type="spellEnd"/>
+      <w:r>
+        <w:rPr>
+          <w:lang w:val="en-US"/>
+        </w:rPr>
+        <w:t xml:space="preserve"> </w:t>
+      </w:r>
+      <w:proofErr w:type="spellStart"/>
+      <w:r>
+        <w:rPr>
+          <w:lang w:val="en-US"/>
+        </w:rPr>
+        <w:t>nulla</w:t>
+      </w:r>
+      <w:proofErr w:type="spellEnd"/>
+      <w:r>
+        <w:rPr>
+          <w:lang w:val="en-US"/>
+        </w:rPr>
+        <w:t xml:space="preserve"> </w:t>
+      </w:r>
+      <w:proofErr w:type="spellStart"/>
+      <w:r>
+        <w:rPr>
+          <w:lang w:val="en-US"/>
+        </w:rPr>
+        <w:t>facilisis</w:t>
+      </w:r>
+      <w:proofErr w:type="spellEnd"/>
+      <w:r>
+        <w:rPr>
+          <w:lang w:val="en-US"/>
+        </w:rPr>
+        <w:t xml:space="preserve"> at </w:t>
+      </w:r>
+      <w:proofErr w:type="spellStart"/>
+      <w:r>
+        <w:rPr>
+          <w:lang w:val="en-US"/>
+        </w:rPr>
+        <w:t>vero</w:t>
+      </w:r>
+      <w:proofErr w:type="spellEnd"/>
+      <w:r>
+        <w:rPr>
+          <w:lang w:val="en-US"/>
+        </w:rPr>
+        <w:t xml:space="preserve"> eros et </w:t>
+      </w:r>
+      <w:proofErr w:type="spellStart"/>
+      <w:r>
+        <w:rPr>
+          <w:lang w:val="en-US"/>
+        </w:rPr>
+        <w:t>accumsan</w:t>
+      </w:r>
+      <w:proofErr w:type="spellEnd"/>
+      <w:r>
+        <w:rPr>
+          <w:lang w:val="en-US"/>
+        </w:rPr>
+        <w:t xml:space="preserve"> et </w:t>
+      </w:r>
+      <w:proofErr w:type="spellStart"/>
+      <w:r>
+        <w:rPr>
+          <w:lang w:val="en-US"/>
+        </w:rPr>
+        <w:t>iusto</w:t>
+      </w:r>
+      <w:proofErr w:type="spellEnd"/>
+      <w:r>
+        <w:rPr>
+          <w:lang w:val="en-US"/>
+        </w:rPr>
+        <w:t xml:space="preserve"> </w:t>
+      </w:r>
+      <w:proofErr w:type="spellStart"/>
+      <w:r>
+        <w:rPr>
+          <w:lang w:val="en-US"/>
+        </w:rPr>
+        <w:t>odio</w:t>
+      </w:r>
+      <w:proofErr w:type="spellEnd"/>
+      <w:r>
+        <w:rPr>
+          <w:lang w:val="en-US"/>
+        </w:rPr>
+        <w:t xml:space="preserve"> </w:t>
+      </w:r>
+      <w:proofErr w:type="spellStart"/>
+      <w:r>
+        <w:rPr>
+          <w:lang w:val="en-US"/>
+        </w:rPr>
+        <w:t>dignissim</w:t>
+      </w:r>
+      <w:proofErr w:type="spellEnd"/>
+      <w:r>
+        <w:rPr>
+          <w:lang w:val="en-US"/>
+        </w:rPr>
+        <w:t xml:space="preserve"> qui </w:t>
+      </w:r>
+      <w:proofErr w:type="spellStart"/>
+      <w:r>
+        <w:rPr>
+          <w:lang w:val="en-US"/>
+        </w:rPr>
+        <w:t>blandit</w:t>
+      </w:r>
+      <w:proofErr w:type="spellEnd"/>
+      <w:r>
+        <w:rPr>
+          <w:lang w:val="en-US"/>
+        </w:rPr>
+        <w:t xml:space="preserve"> </w:t>
+      </w:r>
+      <w:proofErr w:type="spellStart"/>
+      <w:r>
+        <w:rPr>
+          <w:lang w:val="en-US"/>
+        </w:rPr>
+        <w:t>praesent</w:t>
+      </w:r>
+      <w:proofErr w:type="spellEnd"/>
+      <w:r>
+        <w:rPr>
+          <w:lang w:val="en-US"/>
+        </w:rPr>
+        <w:t xml:space="preserve"> </w:t>
+      </w:r>
+      <w:proofErr w:type="spellStart"/>
+      <w:r>
+        <w:rPr>
+          <w:lang w:val="en-US"/>
+        </w:rPr>
+        <w:t>luptatum</w:t>
+      </w:r>
+      <w:proofErr w:type="spellEnd"/>
+      <w:r>
+        <w:rPr>
+          <w:lang w:val="en-US"/>
+        </w:rPr>
+        <w:t xml:space="preserve"> </w:t>
+      </w:r>
+      <w:proofErr w:type="spellStart"/>
+      <w:r>
+        <w:rPr>
+          <w:lang w:val="en-US"/>
+        </w:rPr>
+        <w:t>zzril</w:t>
+      </w:r>
+      <w:proofErr w:type="spellEnd"/>
+      <w:r>
+        <w:rPr>
+          <w:lang w:val="en-US"/>
+        </w:rPr>
+        <w:t xml:space="preserve"> </w:t>
+      </w:r>
+      <w:proofErr w:type="spellStart"/>
+      <w:r>
+        <w:rPr>
+          <w:lang w:val="en-US"/>
+        </w:rPr>
+        <w:t>delenit</w:t>
+      </w:r>
+      <w:proofErr w:type="spellEnd"/>
+      <w:r>
+        <w:rPr>
+          <w:lang w:val="en-US"/>
+        </w:rPr>
+        <w:t xml:space="preserve"> </w:t>
+      </w:r>
+      <w:proofErr w:type="spellStart"/>
+      <w:r>
+        <w:rPr>
+          <w:lang w:val="en-US"/>
+        </w:rPr>
+        <w:t>augue</w:t>
+      </w:r>
+      <w:proofErr w:type="spellEnd"/>
+      <w:r>
+        <w:rPr>
+          <w:lang w:val="en-US"/>
+        </w:rPr>
+        <w:t xml:space="preserve"> </w:t>
+      </w:r>
+      <w:proofErr w:type="spellStart"/>
+      <w:r>
+        <w:rPr>
+          <w:lang w:val="en-US"/>
+        </w:rPr>
+        <w:t>duis</w:t>
+      </w:r>
+      <w:proofErr w:type="spellEnd"/>
+      <w:r>
+        <w:rPr>
+          <w:lang w:val="en-US"/>
+        </w:rPr>
+        <w:t xml:space="preserve"> dolore </w:t>
+      </w:r>
+      <w:proofErr w:type="spellStart"/>
+      <w:r>
+        <w:rPr>
+          <w:lang w:val="en-US"/>
+        </w:rPr>
+        <w:t>te</w:t>
+      </w:r>
+      <w:proofErr w:type="spellEnd"/>
+      <w:r>
+        <w:rPr>
+          <w:lang w:val="en-US"/>
+        </w:rPr>
+        <w:t xml:space="preserve"> </w:t>
+      </w:r>
+      <w:proofErr w:type="spellStart"/>
+      <w:r>
+        <w:rPr>
+          <w:lang w:val="en-US"/>
+        </w:rPr>
+        <w:t>feugait</w:t>
+      </w:r>
+      <w:proofErr w:type="spellEnd"/>
+      <w:r>
+        <w:rPr>
+          <w:lang w:val="en-US"/>
+        </w:rPr>
+        <w:t xml:space="preserve"> </w:t>
+      </w:r>
+      <w:proofErr w:type="spellStart"/>
+      <w:r>
+        <w:rPr>
+          <w:lang w:val="en-US"/>
+        </w:rPr>
+        <w:t>nulla</w:t>
+      </w:r>
+      <w:proofErr w:type="spellEnd"/>
+      <w:r>
+        <w:rPr>
+          <w:lang w:val="en-US"/>
+        </w:rPr>
+        <w:t xml:space="preserve"> </w:t>
+      </w:r>
+      <w:proofErr w:type="spellStart"/>
+      <w:r>
+        <w:rPr>
+          <w:lang w:val="en-US"/>
+        </w:rPr>
+        <w:t>facilisi</w:t>
+      </w:r>
+      <w:proofErr w:type="spellEnd"/>
+      <w:r>
+        <w:rPr>
+          <w:lang w:val="en-US"/>
+        </w:rPr>
+        <w:t xml:space="preserve">. Lorem ipsum dolor </w:t>
+      </w:r>
+      <w:proofErr w:type="gramStart"/>
+      <w:r>
+        <w:rPr>
+          <w:lang w:val="en-US"/>
+        </w:rPr>
+        <w:t>sit</w:t>
+      </w:r>
+      <w:proofErr w:type="gramEnd"/>
+      <w:r>
+        <w:rPr>
+          <w:lang w:val="en-US"/>
+        </w:rPr>
+        <w:t xml:space="preserve"> </w:t>
+      </w:r>
+      <w:proofErr w:type="spellStart"/>
+      <w:r>
+        <w:rPr>
+          <w:lang w:val="en-US"/>
+        </w:rPr>
+        <w:t>amet</w:t>
+      </w:r>
+      <w:proofErr w:type="spellEnd"/>
+      <w:r>
+        <w:rPr>
+          <w:lang w:val="en-US"/>
+        </w:rPr>
+        <w:t xml:space="preserve">, </w:t>
+      </w:r>
+      <w:proofErr w:type="spellStart"/>
+      <w:r>
+        <w:rPr>
+          <w:lang w:val="en-US"/>
+        </w:rPr>
+        <w:t>consectetuer</w:t>
+      </w:r>
+      <w:proofErr w:type="spellEnd"/>
+      <w:r>
+        <w:rPr>
+          <w:lang w:val="en-US"/>
+        </w:rPr>
+        <w:t xml:space="preserve"> </w:t>
+      </w:r>
+      <w:proofErr w:type="spellStart"/>
+      <w:r>
+        <w:rPr>
+          <w:lang w:val="en-US"/>
+        </w:rPr>
+        <w:t>adipiscing</w:t>
+      </w:r>
+      <w:proofErr w:type="spellEnd"/>
+      <w:r>
+        <w:rPr>
+          <w:lang w:val="en-US"/>
+        </w:rPr>
+        <w:t xml:space="preserve"> </w:t>
+      </w:r>
+      <w:proofErr w:type="spellStart"/>
+      <w:r>
+        <w:rPr>
+          <w:lang w:val="en-US"/>
+        </w:rPr>
+        <w:t>elit</w:t>
+      </w:r>
+      <w:proofErr w:type="spellEnd"/>
+      <w:r>
+        <w:rPr>
+          <w:lang w:val="en-US"/>
+        </w:rPr>
+        <w:t xml:space="preserve">, sed diam </w:t>
+      </w:r>
+      <w:proofErr w:type="spellStart"/>
+      <w:r>
+        <w:rPr>
+          <w:lang w:val="en-US"/>
+        </w:rPr>
+        <w:t>nonummy</w:t>
+      </w:r>
+      <w:proofErr w:type="spellEnd"/>
+      <w:r>
+        <w:rPr>
+          <w:lang w:val="en-US"/>
+        </w:rPr>
+        <w:t xml:space="preserve"> </w:t>
+      </w:r>
+      <w:proofErr w:type="spellStart"/>
+      <w:r>
+        <w:rPr>
+          <w:lang w:val="en-US"/>
+        </w:rPr>
+        <w:t>nibh</w:t>
+      </w:r>
+      <w:proofErr w:type="spellEnd"/>
+      <w:r>
+        <w:rPr>
+          <w:lang w:val="en-US"/>
+        </w:rPr>
+        <w:t xml:space="preserve"> </w:t>
+      </w:r>
+      <w:proofErr w:type="spellStart"/>
+      <w:r>
+        <w:rPr>
+          <w:lang w:val="en-US"/>
+        </w:rPr>
+        <w:t>euismod</w:t>
+      </w:r>
+      <w:proofErr w:type="spellEnd"/>
+      <w:r>
+        <w:rPr>
+          <w:lang w:val="en-US"/>
+        </w:rPr>
+        <w:t xml:space="preserve"> </w:t>
+      </w:r>
+      <w:proofErr w:type="spellStart"/>
+      <w:r>
+        <w:rPr>
+          <w:lang w:val="en-US"/>
+        </w:rPr>
+        <w:t>tincidunt</w:t>
+      </w:r>
+      <w:proofErr w:type="spellEnd"/>
+      <w:r>
+        <w:rPr>
+          <w:lang w:val="en-US"/>
+        </w:rPr>
+        <w:t xml:space="preserve"> </w:t>
+      </w:r>
+      <w:proofErr w:type="spellStart"/>
+      <w:r>
+        <w:rPr>
+          <w:lang w:val="en-US"/>
+        </w:rPr>
+        <w:t>ut</w:t>
+      </w:r>
+      <w:proofErr w:type="spellEnd"/>
+      <w:r>
+        <w:rPr>
+          <w:lang w:val="en-US"/>
+        </w:rPr>
+        <w:t xml:space="preserve"> </w:t>
+      </w:r>
+      <w:proofErr w:type="spellStart"/>
+      <w:r>
+        <w:rPr>
+          <w:lang w:val="en-US"/>
+        </w:rPr>
+        <w:t>laoreet</w:t>
+      </w:r>
+      <w:proofErr w:type="spellEnd"/>
+      <w:r>
+        <w:rPr>
+          <w:lang w:val="en-US"/>
+        </w:rPr>
+        <w:t xml:space="preserve"> dolore magna </w:t>
+      </w:r>
+      <w:proofErr w:type="spellStart"/>
+      <w:r>
+        <w:rPr>
+          <w:lang w:val="en-US"/>
+        </w:rPr>
+        <w:t>aliquam</w:t>
+      </w:r>
+      <w:proofErr w:type="spellEnd"/>
+      <w:r>
+        <w:rPr>
+          <w:lang w:val="en-US"/>
+        </w:rPr>
+        <w:t xml:space="preserve"> </w:t>
+      </w:r>
+      <w:proofErr w:type="spellStart"/>
+      <w:r>
+        <w:rPr>
+          <w:lang w:val="en-US"/>
+        </w:rPr>
+        <w:t>erat</w:t>
+      </w:r>
+      <w:proofErr w:type="spellEnd"/>
+      <w:r>
+        <w:rPr>
+          <w:lang w:val="en-US"/>
+        </w:rPr>
+        <w:t xml:space="preserve"> </w:t>
+      </w:r>
+      <w:proofErr w:type="spellStart"/>
+      <w:r>
+        <w:rPr>
+          <w:lang w:val="en-US"/>
+        </w:rPr>
+        <w:t>volutpat</w:t>
+      </w:r>
+      <w:proofErr w:type="spellEnd"/>
+      <w:r>
+        <w:rPr>
+          <w:lang w:val="en-US"/>
+        </w:rPr>
+        <w:t xml:space="preserve">. </w:t>
+      </w:r>
+    </w:p>
+    <w:p>
+      <w:pPr>
+        <w:rPr>
+          <w:lang w:val="en-US"/>
+        </w:rPr>
+      </w:pPr>
+    </w:p>
+    <w:p>
+      <w:r>
+        <w:rPr>
+          <w:lang w:val="fr-CH"/>
+        </w:rPr>
+        <w:t xml:space="preserve">Ut </w:t>
+      </w:r>
+      <w:proofErr w:type="spellStart"/>
+      <w:r>
+        <w:rPr>
+          <w:lang w:val="fr-CH"/>
+        </w:rPr>
+        <w:t>wisi</w:t>
+      </w:r>
+      <w:proofErr w:type="spellEnd"/>
+      <w:r>
+        <w:rPr>
+          <w:lang w:val="fr-CH"/>
+        </w:rPr>
+        <w:t xml:space="preserve"> </w:t>
+      </w:r>
+      <w:proofErr w:type="spellStart"/>
+      <w:r>
+        <w:rPr>
+          <w:lang w:val="fr-CH"/>
+        </w:rPr>
+        <w:t>enim</w:t>
+      </w:r>
+      <w:proofErr w:type="spellEnd"/>
+      <w:r>
+        <w:rPr>
+          <w:lang w:val="fr-CH"/>
+        </w:rPr>
+        <w:t xml:space="preserve"> ad </w:t>
+      </w:r>
+      <w:proofErr w:type="spellStart"/>
+      <w:r>
+        <w:rPr>
+          <w:lang w:val="fr-CH"/>
+        </w:rPr>
+        <w:t>minim</w:t>
+      </w:r>
+      <w:proofErr w:type="spellEnd"/>
+      <w:r>
+        <w:rPr>
+          <w:lang w:val="fr-CH"/>
+        </w:rPr>
+        <w:t xml:space="preserve"> </w:t>
+      </w:r>
+      <w:proofErr w:type="spellStart"/>
+      <w:r>
+        <w:rPr>
+          <w:lang w:val="fr-CH"/>
+        </w:rPr>
+        <w:t>veniam</w:t>
+      </w:r>
+      <w:proofErr w:type="spellEnd"/>
+      <w:r>
+        <w:rPr>
+          <w:lang w:val="fr-CH"/>
+        </w:rPr>
+        <w:t xml:space="preserve">, </w:t>
+      </w:r>
+      <w:proofErr w:type="spellStart"/>
+      <w:r>
+        <w:rPr>
+          <w:lang w:val="fr-CH"/>
+        </w:rPr>
+        <w:t>quis</w:t>
+      </w:r>
+      <w:proofErr w:type="spellEnd"/>
+      <w:r>
+        <w:rPr>
+          <w:lang w:val="fr-CH"/>
+        </w:rPr>
+        <w:t xml:space="preserve"> </w:t>
+      </w:r>
+      <w:proofErr w:type="spellStart"/>
+      <w:r>
+        <w:rPr>
+          <w:lang w:val="fr-CH"/>
+        </w:rPr>
+        <w:t>nostrud</w:t>
+      </w:r>
+      <w:proofErr w:type="spellEnd"/>
+      <w:r>
+        <w:rPr>
+          <w:lang w:val="fr-CH"/>
+        </w:rPr>
+        <w:t xml:space="preserve"> </w:t>
+      </w:r>
+      <w:proofErr w:type="spellStart"/>
+      <w:r>
+        <w:rPr>
+          <w:lang w:val="fr-CH"/>
+        </w:rPr>
+        <w:t>exerci</w:t>
+      </w:r>
+      <w:proofErr w:type="spellEnd"/>
+      <w:r>
+        <w:rPr>
+          <w:lang w:val="fr-CH"/>
+        </w:rPr>
+        <w:t xml:space="preserve"> </w:t>
+      </w:r>
+      <w:proofErr w:type="spellStart"/>
+      <w:r>
+        <w:rPr>
+          <w:lang w:val="fr-CH"/>
+        </w:rPr>
+        <w:t>tation</w:t>
+      </w:r>
+      <w:proofErr w:type="spellEnd"/>
+      <w:r>
+        <w:rPr>
+          <w:lang w:val="fr-CH"/>
+        </w:rPr>
+        <w:t xml:space="preserve"> </w:t>
+      </w:r>
+      <w:proofErr w:type="spellStart"/>
+      <w:r>
+        <w:rPr>
+          <w:lang w:val="fr-CH"/>
+        </w:rPr>
+        <w:t>ullamcorper</w:t>
+      </w:r>
+      <w:proofErr w:type="spellEnd"/>
+      <w:r>
+        <w:rPr>
+          <w:lang w:val="fr-CH"/>
+        </w:rPr>
+        <w:t xml:space="preserve"> </w:t>
+      </w:r>
+      <w:proofErr w:type="spellStart"/>
+      <w:r>
+        <w:rPr>
+          <w:lang w:val="fr-CH"/>
+        </w:rPr>
+        <w:t>suscipit</w:t>
+      </w:r>
+      <w:proofErr w:type="spellEnd"/>
+      <w:r>
+        <w:rPr>
+          <w:lang w:val="fr-CH"/>
+        </w:rPr>
+        <w:t xml:space="preserve"> </w:t>
+      </w:r>
+      <w:proofErr w:type="spellStart"/>
+      <w:r>
+        <w:rPr>
+          <w:lang w:val="fr-CH"/>
+        </w:rPr>
+        <w:t>lobortis</w:t>
+      </w:r>
+      <w:proofErr w:type="spellEnd"/>
+      <w:r>
+        <w:rPr>
+          <w:lang w:val="fr-CH"/>
+        </w:rPr>
+        <w:t xml:space="preserve"> </w:t>
+      </w:r>
+      <w:proofErr w:type="spellStart"/>
+      <w:r>
+        <w:rPr>
+          <w:lang w:val="fr-CH"/>
+        </w:rPr>
+        <w:t>nisl</w:t>
+      </w:r>
+      <w:proofErr w:type="spellEnd"/>
+      <w:r>
+        <w:rPr>
+          <w:lang w:val="fr-CH"/>
+        </w:rPr>
+        <w:t xml:space="preserve"> ut </w:t>
+      </w:r>
+      <w:proofErr w:type="spellStart"/>
+      <w:r>
+        <w:rPr>
+          <w:lang w:val="fr-CH"/>
+        </w:rPr>
+        <w:t>aliquip</w:t>
+      </w:r>
+      <w:proofErr w:type="spellEnd"/>
+      <w:r>
+        <w:rPr>
+          <w:lang w:val="fr-CH"/>
+        </w:rPr>
+        <w:t xml:space="preserve"> ex </w:t>
+      </w:r>
+      <w:proofErr w:type="spellStart"/>
+      <w:r>
+        <w:rPr>
+          <w:lang w:val="fr-CH"/>
+        </w:rPr>
+        <w:t>ea</w:t>
+      </w:r>
+      <w:proofErr w:type="spellEnd"/>
+      <w:r>
+        <w:rPr>
+          <w:lang w:val="fr-CH"/>
+        </w:rPr>
+        <w:t xml:space="preserve"> commodo </w:t>
+      </w:r>
+      <w:proofErr w:type="spellStart"/>
+      <w:r>
+        <w:rPr>
+          <w:lang w:val="fr-CH"/>
+        </w:rPr>
+        <w:t>consequat</w:t>
+      </w:r>
+      <w:proofErr w:type="spellEnd"/>
+      <w:r>
+        <w:rPr>
+          <w:lang w:val="fr-CH"/>
+        </w:rPr>
+        <w:t xml:space="preserve">. </w:t>
+      </w:r>
+      <w:r>
+        <w:t xml:space="preserve">Duis </w:t>
+      </w:r>
+      <w:proofErr w:type="spellStart"/>
+      <w:r>
+        <w:t>autem</w:t>
+      </w:r>
+      <w:proofErr w:type="spellEnd"/>
+      <w:r>
+        <w:t xml:space="preserve"> </w:t>
+      </w:r>
+      <w:proofErr w:type="spellStart"/>
+      <w:r>
+        <w:t>vel</w:t>
+      </w:r>
+      <w:proofErr w:type="spellEnd"/>
+      <w:r>
+        <w:t xml:space="preserve"> </w:t>
+      </w:r>
+      <w:proofErr w:type="spellStart"/>
+      <w:r>
+        <w:t>eum</w:t>
+      </w:r>
+      <w:proofErr w:type="spellEnd"/>
+      <w:r>
+        <w:t xml:space="preserve"> </w:t>
+      </w:r>
+      <w:proofErr w:type="spellStart"/>
+      <w:r>
+        <w:t>iriure</w:t>
+      </w:r>
+      <w:proofErr w:type="spellEnd"/>
+      <w:r>
+        <w:t xml:space="preserve"> </w:t>
+      </w:r>
+      <w:proofErr w:type="spellStart"/>
+      <w:r>
+        <w:t>dolor</w:t>
+      </w:r>
+      <w:proofErr w:type="spellEnd"/>
+      <w:r>
+        <w:t xml:space="preserve"> in </w:t>
+      </w:r>
+      <w:proofErr w:type="spellStart"/>
+      <w:r>
+        <w:t>hendrerit</w:t>
+      </w:r>
+      <w:proofErr w:type="spellEnd"/>
+      <w:r>
+        <w:t xml:space="preserve"> in </w:t>
+      </w:r>
+      <w:proofErr w:type="spellStart"/>
+      <w:r>
+        <w:t>vulputate</w:t>
+      </w:r>
+      <w:proofErr w:type="spellEnd"/>
+      <w:r>
+        <w:t xml:space="preserve"> </w:t>
+      </w:r>
+      <w:proofErr w:type="spellStart"/>
+      <w:r>
+        <w:t>velit</w:t>
+      </w:r>
+      <w:proofErr w:type="spellEnd"/>
+      <w:r>
+        <w:t xml:space="preserve">. </w:t>
+      </w:r>
+    </w:p>
+    <w:p>
+      <w:pPr>
         <w:pStyle w:val="Inhaltsverzeichnis"/>
       </w:pPr>
       <w:r>
         <w:br w:type="page"/>
       </w:r>
-      <w:bookmarkStart w:id="2" w:name="_Toc194867300"/>
+      <w:bookmarkStart w:id="1" w:name="_Toc194867300"/>
       <w:r>
         <w:lastRenderedPageBreak/>
         <w:t>Inhaltsverzeichnis</w:t>
       </w:r>
-      <w:bookmarkEnd w:id="2"/>
+      <w:bookmarkEnd w:id="1"/>
     </w:p>
     <w:p/>
     <w:sdt>
@@ -2614,98 +4687,138 @@
       <w:r>
         <w:br w:type="page"/>
       </w:r>
-      <w:bookmarkStart w:id="3" w:name="_Toc193462313"/>
-      <w:bookmarkStart w:id="4" w:name="_Toc194867301"/>
+      <w:bookmarkStart w:id="2" w:name="_Toc193462313"/>
+      <w:bookmarkStart w:id="3" w:name="_Toc194867301"/>
       <w:r>
         <w:lastRenderedPageBreak/>
         <w:t>Einleitung</w:t>
       </w:r>
+      <w:bookmarkEnd w:id="2"/>
       <w:bookmarkEnd w:id="3"/>
+    </w:p>
+    <w:p>
+      <w:r>
+        <w:t>Path Tracing ist eine physikalisch genaue Rendering-Technik, die in der Computergrafik weit verbreitet ist, um das Verhalten von Licht zu simulieren. Sie ist in der Lage, äußerst realistische Bilder zu erzeugen, indem sie die Pfade einzelner Lichtstrahlen bei der Interaktion mit Oberflächen in einer Szene nachzeichnet. Diese Methode ist jedoch rechenintensiv und anfällig für Rauschen, insbesondere in Szenarien mit komplexen Beleuchtungseffekten wie globaler Beleuchtung, Kaustik und indirekter Beleuchtung.</w:t>
+      </w:r>
+    </w:p>
+    <w:p/>
+    <w:p>
+      <w:r>
+        <w:t xml:space="preserve">Die Hauptquelle des Rauschens </w:t>
+      </w:r>
+      <w:r>
+        <w:t>beim Path Tracing</w:t>
+      </w:r>
+      <w:r>
+        <w:t xml:space="preserve"> liegt in der stochastischen Natur der Monte-Carlo-Integration, die zur Annäherung an die Rendering-Gleichung verwendet wird. Da die Farbe jedes Pixels durch Mittelwertbildung aus einer endlichen Anzahl zufälliger Lichtpfade geschätzt wird, führt eine geringe Anzahl von Stichproben zu einer hohen Varianz, die sich im endgültigen Bild als körniges oder fleckiges Rauschen äu</w:t>
+      </w:r>
+      <w:r>
+        <w:t>ss</w:t>
+      </w:r>
+      <w:r>
+        <w:t>ert. Eine Erhöhung der Anzahl der Abtastwerte pro Pixel kann das Rauschen zwar verringern, doch ist dieser Ansatz aufgrund der exponentiell ansteigenden Rendering-Zeit oft nicht praktikabel.</w:t>
+      </w:r>
+    </w:p>
+    <w:p/>
+    <w:p>
+      <w:r>
+        <w:t xml:space="preserve">Um dieses Problem zu lösen, wurden </w:t>
+      </w:r>
+      <w:proofErr w:type="spellStart"/>
+      <w:r>
+        <w:t>Entrauschungstechniken</w:t>
+      </w:r>
+      <w:proofErr w:type="spellEnd"/>
+      <w:r>
+        <w:t xml:space="preserve"> entwickelt, </w:t>
+      </w:r>
+      <w:proofErr w:type="gramStart"/>
+      <w:r>
+        <w:t>die qualitativ hochwertige Bilder</w:t>
+      </w:r>
+      <w:proofErr w:type="gramEnd"/>
+      <w:r>
+        <w:t xml:space="preserve"> mit deutlich weniger Stichproben erzeugen. Diese </w:t>
+      </w:r>
+      <w:proofErr w:type="spellStart"/>
+      <w:r>
+        <w:t>Entrauschungsverfahren</w:t>
+      </w:r>
+      <w:proofErr w:type="spellEnd"/>
+      <w:r>
+        <w:t xml:space="preserve"> nutzen statistische, analytische und auf maschinellem Lernen basierende Methoden, um ein sauberes Bild aus einem verrauschten Eingangssignal zu rekonstruieren. Herkömmliche </w:t>
+      </w:r>
+      <w:proofErr w:type="spellStart"/>
+      <w:r>
+        <w:t>Entrauschungsmethoden</w:t>
+      </w:r>
+      <w:proofErr w:type="spellEnd"/>
+      <w:r>
+        <w:t xml:space="preserve"> beruhen auf Filtertechniken, die verrauschte Regionen glätten und dabei wichtige Details erhalten, während moderne, auf Deep Learning basierende </w:t>
+      </w:r>
+      <w:proofErr w:type="spellStart"/>
+      <w:r>
+        <w:t>Entrauschungsmethoden</w:t>
+      </w:r>
+      <w:proofErr w:type="spellEnd"/>
+      <w:r>
+        <w:t xml:space="preserve"> neuronale Netzwerke verwenden, die auf gro</w:t>
+      </w:r>
+      <w:r>
+        <w:t>ss</w:t>
+      </w:r>
+      <w:r>
+        <w:t xml:space="preserve">en Datensätzen trainiert wurden, um Rauschen effektiv vorherzusagen und zu entfernen. </w:t>
+      </w:r>
+      <w:r>
+        <w:t xml:space="preserve">Durch die intelligente Unterscheidung von Rauschen und echten Details ermöglichen diese Verfahren schnellere Rendering-Workflows und machen </w:t>
+      </w:r>
+      <w:r>
+        <w:t>Path Tracing</w:t>
+      </w:r>
+      <w:r>
+        <w:t xml:space="preserve"> für Echtzeitanwendungen wie interaktives Rendering und Spielgrafik möglich.</w:t>
+      </w:r>
+    </w:p>
+    <w:p/>
+    <w:p>
+      <w:r>
+        <w:t xml:space="preserve">Diese Arbeit erforscht die Rauschunterdrückung beim Path Tracing </w:t>
+      </w:r>
+      <w:r>
+        <w:t xml:space="preserve">mit </w:t>
+      </w:r>
+      <w:r>
+        <w:t>V</w:t>
+      </w:r>
+      <w:r>
+        <w:t>erwendung von neuronalen Netzwerken.</w:t>
+      </w:r>
+    </w:p>
+    <w:p>
+      <w:pPr>
+        <w:pStyle w:val="berschrift1"/>
+      </w:pPr>
+      <w:r>
+        <w:br w:type="page"/>
+      </w:r>
+      <w:bookmarkStart w:id="4" w:name="_Toc194867302"/>
+      <w:r>
+        <w:lastRenderedPageBreak/>
+        <w:t>Projektplanung</w:t>
+      </w:r>
       <w:bookmarkEnd w:id="4"/>
     </w:p>
     <w:p>
-      <w:r>
-        <w:t>Path Tracing ist eine physikalisch genaue Rendering-Technik, die in der Computergrafik weit verbreitet ist, um das Verhalten von Licht zu simulieren. Sie ist in der Lage, äußerst realistische Bilder zu erzeugen, indem sie die Pfade einzelner Lichtstrahlen bei der Interaktion mit Oberflächen in einer Szene nachzeichnet. Diese Methode ist jedoch rechenintensiv und anfällig für Rauschen, insbesondere in Szenarien mit komplexen Beleuchtungseffekten wie globaler Beleuchtung, Kaustik und indirekter Beleuchtung.</w:t>
-      </w:r>
-    </w:p>
-    <w:p/>
-    <w:p>
-      <w:r>
-        <w:t xml:space="preserve">Die Hauptquelle des Rauschens </w:t>
-      </w:r>
-      <w:r>
-        <w:t>beim Path Tracing</w:t>
-      </w:r>
-      <w:r>
-        <w:t xml:space="preserve"> liegt in der stochastischen Natur der Monte-Carlo-Integration, die zur Annäherung an die Rendering-Gleichung verwendet wird. Da die Farbe jedes Pixels durch Mittelwertbildung aus einer endlichen Anzahl zufälliger Lichtpfade geschätzt wird, führt eine geringe Anzahl von Stichproben zu einer hohen Varianz, die sich im endgültigen Bild als körniges oder fleckiges Rauschen äu</w:t>
-      </w:r>
-      <w:r>
-        <w:t>ss</w:t>
-      </w:r>
-      <w:r>
-        <w:t>ert. Eine Erhöhung der Anzahl der Abtastwerte pro Pixel kann das Rauschen zwar verringern, doch ist dieser Ansatz aufgrund der exponentiell ansteigenden Rendering-Zeit oft nicht praktikabel.</w:t>
-      </w:r>
-    </w:p>
-    <w:p/>
-    <w:p>
-      <w:r>
-        <w:t>Um dieses Problem zu lösen, wurden Entrauschungstechniken entwickelt, die qualitativ hochwertige Bilder mit deutlich weniger Stichproben erzeugen. Diese Entrauschungsverfahren nutzen statistische, analytische und auf maschinellem Lernen basierende Methoden, um ein sauberes Bild aus einem verrauschten Eingangssignal zu rekonstruieren. Herkömmliche Entrauschungsmethoden beruhen auf Filtertechniken, die verrauschte Regionen glätten und dabei wichtige Details erhalten, während moderne, auf Deep Learning basierende Entrauschungsmethoden neuronale Netzwerke verwenden, die auf gro</w:t>
-      </w:r>
-      <w:r>
-        <w:t>ss</w:t>
-      </w:r>
-      <w:r>
-        <w:t xml:space="preserve">en Datensätzen trainiert wurden, um Rauschen effektiv vorherzusagen und zu entfernen. </w:t>
-      </w:r>
-      <w:r>
-        <w:t xml:space="preserve">Durch die intelligente Unterscheidung von Rauschen und echten Details ermöglichen diese Verfahren schnellere Rendering-Workflows und machen </w:t>
-      </w:r>
-      <w:r>
-        <w:t>Path Tracing</w:t>
-      </w:r>
-      <w:r>
-        <w:t xml:space="preserve"> für Echtzeitanwendungen wie interaktives Rendering und Spielgrafik möglich.</w:t>
-      </w:r>
-    </w:p>
-    <w:p/>
-    <w:p>
-      <w:r>
-        <w:t xml:space="preserve">Diese Arbeit erforscht die Rauschunterdrückung beim Path Tracing </w:t>
-      </w:r>
-      <w:r>
-        <w:t xml:space="preserve">mit </w:t>
-      </w:r>
-      <w:r>
-        <w:t>V</w:t>
-      </w:r>
-      <w:r>
-        <w:t>erwendung von neuronalen Netzwerken.</w:t>
-      </w:r>
-    </w:p>
-    <w:p>
-      <w:pPr>
-        <w:pStyle w:val="berschrift1"/>
-      </w:pPr>
-      <w:r>
-        <w:br w:type="page"/>
-      </w:r>
-      <w:bookmarkStart w:id="5" w:name="_Toc194867302"/>
-      <w:r>
-        <w:lastRenderedPageBreak/>
-        <w:t>Projektplanung</w:t>
-      </w:r>
+      <w:pPr>
+        <w:pStyle w:val="berschrift2"/>
+      </w:pPr>
+      <w:bookmarkStart w:id="5" w:name="_Toc194867303"/>
+      <w:r>
+        <w:t>Projektziele</w:t>
+      </w:r>
+      <w:bookmarkStart w:id="6" w:name="_Toc193462314"/>
       <w:bookmarkEnd w:id="5"/>
-    </w:p>
-    <w:p>
-      <w:pPr>
-        <w:pStyle w:val="berschrift2"/>
-      </w:pPr>
-      <w:bookmarkStart w:id="6" w:name="_Toc194867303"/>
-      <w:r>
-        <w:t>Projektziele</w:t>
-      </w:r>
-      <w:bookmarkStart w:id="7" w:name="_Toc193462314"/>
-      <w:bookmarkEnd w:id="6"/>
     </w:p>
     <w:tbl>
       <w:tblPr>
@@ -2825,7 +4938,15 @@
           </w:tcPr>
           <w:p>
             <w:r>
-              <w:t>Path Tracing und Denoising erforschen</w:t>
+              <w:t xml:space="preserve">Path Tracing und </w:t>
+            </w:r>
+            <w:proofErr w:type="spellStart"/>
+            <w:r>
+              <w:t>Denoising</w:t>
+            </w:r>
+            <w:proofErr w:type="spellEnd"/>
+            <w:r>
+              <w:t xml:space="preserve"> erforschen</w:t>
             </w:r>
           </w:p>
         </w:tc>
@@ -2873,7 +4994,23 @@
           </w:tcPr>
           <w:p>
             <w:r>
-              <w:t>Mit dem erlernten Wissen aus der Forschung soll entweder ein eigener Path Tracer erstellt werden, oder den Path Tracer aus dem SLProject4 oder SmallPT übernehmen und auf die Bedurfnisse anpassen.</w:t>
+              <w:t xml:space="preserve">Mit dem erlernten Wissen aus der Forschung soll entweder ein eigener Path Tracer erstellt werden, oder den Path Tracer aus dem SLProject4 oder </w:t>
+            </w:r>
+            <w:proofErr w:type="spellStart"/>
+            <w:r>
+              <w:t>SmallPT</w:t>
+            </w:r>
+            <w:proofErr w:type="spellEnd"/>
+            <w:r>
+              <w:t xml:space="preserve"> übernehmen und auf die </w:t>
+            </w:r>
+            <w:proofErr w:type="spellStart"/>
+            <w:r>
+              <w:t>Bedurfnisse</w:t>
+            </w:r>
+            <w:proofErr w:type="spellEnd"/>
+            <w:r>
+              <w:t xml:space="preserve"> anpassen.</w:t>
             </w:r>
           </w:p>
         </w:tc>
@@ -2886,8 +5023,13 @@
           </w:tcPr>
           <w:p>
             <w:r>
-              <w:t>Implementierung eines Denoisers</w:t>
-            </w:r>
+              <w:t xml:space="preserve">Implementierung eines </w:t>
+            </w:r>
+            <w:proofErr w:type="spellStart"/>
+            <w:r>
+              <w:t>Denoisers</w:t>
+            </w:r>
+            <w:proofErr w:type="spellEnd"/>
           </w:p>
         </w:tc>
         <w:tc>
@@ -2898,7 +5040,15 @@
           </w:tcPr>
           <w:p>
             <w:r>
-              <w:t xml:space="preserve">Für den Path Tracer soll ein Denoiser für die Rauschunterdrückung erstellt werden. Dazu gehört die Auswahl oder Erstellung eines Datasets für das Trainieren vom Dataset.  </w:t>
+              <w:t xml:space="preserve">Für den Path Tracer soll ein </w:t>
+            </w:r>
+            <w:proofErr w:type="spellStart"/>
+            <w:r>
+              <w:t>Denoiser</w:t>
+            </w:r>
+            <w:proofErr w:type="spellEnd"/>
+            <w:r>
+              <w:t xml:space="preserve"> für die Rauschunterdrückung erstellt werden. Dazu gehört die Auswahl oder Erstellung eines Datasets für das Trainieren vom Dataset.  </w:t>
             </w:r>
           </w:p>
         </w:tc>
@@ -2910,8 +5060,13 @@
             <w:shd w:val="clear" w:color="auto" w:fill="E6E6E6"/>
           </w:tcPr>
           <w:p>
-            <w:r>
-              <w:t>Denoiser Vergleich</w:t>
+            <w:proofErr w:type="spellStart"/>
+            <w:r>
+              <w:t>Denoiser</w:t>
+            </w:r>
+            <w:proofErr w:type="spellEnd"/>
+            <w:r>
+              <w:t xml:space="preserve"> Vergleich</w:t>
             </w:r>
           </w:p>
         </w:tc>
@@ -2926,7 +5081,31 @@
               <w:keepNext/>
             </w:pPr>
             <w:r>
-              <w:t>Den Denoiser mit Nvidias Optix Denoiser oder den verschiedenen Methoden in Blender vergleichen.</w:t>
+              <w:t xml:space="preserve">Den </w:t>
+            </w:r>
+            <w:proofErr w:type="spellStart"/>
+            <w:r>
+              <w:t>Denoiser</w:t>
+            </w:r>
+            <w:proofErr w:type="spellEnd"/>
+            <w:r>
+              <w:t xml:space="preserve"> mit Nvidias </w:t>
+            </w:r>
+            <w:proofErr w:type="spellStart"/>
+            <w:r>
+              <w:t>Optix</w:t>
+            </w:r>
+            <w:proofErr w:type="spellEnd"/>
+            <w:r>
+              <w:t xml:space="preserve"> </w:t>
+            </w:r>
+            <w:proofErr w:type="spellStart"/>
+            <w:r>
+              <w:t>Denoiser</w:t>
+            </w:r>
+            <w:proofErr w:type="spellEnd"/>
+            <w:r>
+              <w:t xml:space="preserve"> oder den verschiedenen Methoden in Blender vergleichen.</w:t>
             </w:r>
           </w:p>
         </w:tc>
@@ -2936,7 +5115,7 @@
       <w:pPr>
         <w:pStyle w:val="Beschriftung"/>
       </w:pPr>
-      <w:bookmarkStart w:id="8" w:name="_Toc194865739"/>
+      <w:bookmarkStart w:id="7" w:name="_Toc194865739"/>
       <w:r>
         <w:t xml:space="preserve">Tabelle </w:t>
       </w:r>
@@ -2951,27 +5130,27 @@
       <w:r>
         <w:t>: Projektziele</w:t>
       </w:r>
+      <w:bookmarkEnd w:id="7"/>
+    </w:p>
+    <w:p>
+      <w:pPr>
+        <w:pStyle w:val="berschrift2"/>
+      </w:pPr>
+      <w:bookmarkStart w:id="8" w:name="_Toc194867304"/>
+      <w:r>
+        <w:t>Meilensteine</w:t>
+      </w:r>
       <w:bookmarkEnd w:id="8"/>
     </w:p>
     <w:p>
       <w:pPr>
-        <w:pStyle w:val="berschrift2"/>
-      </w:pPr>
-      <w:bookmarkStart w:id="9" w:name="_Toc194867304"/>
-      <w:r>
-        <w:t>Meilensteine</w:t>
+        <w:pStyle w:val="berschrift3"/>
+      </w:pPr>
+      <w:bookmarkStart w:id="9" w:name="_Toc194867305"/>
+      <w:r>
+        <w:t>Planung</w:t>
       </w:r>
       <w:bookmarkEnd w:id="9"/>
-    </w:p>
-    <w:p>
-      <w:pPr>
-        <w:pStyle w:val="berschrift3"/>
-      </w:pPr>
-      <w:bookmarkStart w:id="10" w:name="_Toc194867305"/>
-      <w:r>
-        <w:t>Planung</w:t>
-      </w:r>
-      <w:bookmarkEnd w:id="10"/>
     </w:p>
     <w:p>
       <w:pPr>
@@ -3013,11 +5192,11 @@
       <w:pPr>
         <w:pStyle w:val="berschrift3"/>
       </w:pPr>
-      <w:bookmarkStart w:id="11" w:name="_Toc194867306"/>
+      <w:bookmarkStart w:id="10" w:name="_Toc194867306"/>
       <w:r>
         <w:t>Forschung</w:t>
       </w:r>
-      <w:bookmarkEnd w:id="11"/>
+      <w:bookmarkEnd w:id="10"/>
     </w:p>
     <w:p>
       <w:pPr>
@@ -3028,7 +5207,15 @@
         </w:numPr>
       </w:pPr>
       <w:r>
-        <w:t>Wissen über Path Tracing und Denoising ist erlangt und dokumentiert.</w:t>
+        <w:t xml:space="preserve">Wissen über Path Tracing und </w:t>
+      </w:r>
+      <w:proofErr w:type="spellStart"/>
+      <w:r>
+        <w:t>Denoising</w:t>
+      </w:r>
+      <w:proofErr w:type="spellEnd"/>
+      <w:r>
+        <w:t xml:space="preserve"> ist erlangt und dokumentiert.</w:t>
       </w:r>
     </w:p>
     <w:p>
@@ -3047,11 +5234,11 @@
       <w:pPr>
         <w:pStyle w:val="berschrift3"/>
       </w:pPr>
-      <w:bookmarkStart w:id="12" w:name="_Toc194867307"/>
+      <w:bookmarkStart w:id="11" w:name="_Toc194867307"/>
       <w:r>
         <w:t>Dataset</w:t>
       </w:r>
-      <w:bookmarkEnd w:id="12"/>
+      <w:bookmarkEnd w:id="11"/>
     </w:p>
     <w:p>
       <w:pPr>
@@ -3062,7 +5249,15 @@
         </w:numPr>
       </w:pPr>
       <w:r>
-        <w:t xml:space="preserve">Öffentliche Datasets für Denoising wurden erkundet. </w:t>
+        <w:t xml:space="preserve">Öffentliche Datasets für </w:t>
+      </w:r>
+      <w:proofErr w:type="spellStart"/>
+      <w:r>
+        <w:t>Denoising</w:t>
+      </w:r>
+      <w:proofErr w:type="spellEnd"/>
+      <w:r>
+        <w:t xml:space="preserve"> wurden erkundet. </w:t>
       </w:r>
     </w:p>
     <w:p>
@@ -3108,11 +5303,11 @@
       <w:pPr>
         <w:pStyle w:val="berschrift3"/>
       </w:pPr>
-      <w:bookmarkStart w:id="13" w:name="_Toc194867308"/>
+      <w:bookmarkStart w:id="12" w:name="_Toc194867308"/>
       <w:r>
         <w:t>Modell</w:t>
       </w:r>
-      <w:bookmarkEnd w:id="13"/>
+      <w:bookmarkEnd w:id="12"/>
     </w:p>
     <w:p>
       <w:pPr>
@@ -3123,7 +5318,15 @@
         </w:numPr>
       </w:pPr>
       <w:r>
-        <w:t>Ein Modell wurde erstellt. Es übt anhand des erstellten Datasets. Das Modell kann neue Bilder akzeptieren und gibt als Resultat eine entrauschte Version desselben Bildes zurück.</w:t>
+        <w:t xml:space="preserve">Ein Modell wurde erstellt. Es übt anhand des erstellten Datasets. Das Modell kann neue Bilder akzeptieren und gibt als Resultat eine </w:t>
+      </w:r>
+      <w:proofErr w:type="spellStart"/>
+      <w:r>
+        <w:t>entrauschte</w:t>
+      </w:r>
+      <w:proofErr w:type="spellEnd"/>
+      <w:r>
+        <w:t xml:space="preserve"> Version desselben Bildes zurück.</w:t>
       </w:r>
     </w:p>
     <w:p>
@@ -3142,11 +5345,11 @@
       <w:pPr>
         <w:pStyle w:val="berschrift3"/>
       </w:pPr>
-      <w:bookmarkStart w:id="14" w:name="_Toc194867309"/>
+      <w:bookmarkStart w:id="13" w:name="_Toc194867309"/>
       <w:r>
         <w:t>Präsentation</w:t>
       </w:r>
-      <w:bookmarkEnd w:id="14"/>
+      <w:bookmarkEnd w:id="13"/>
     </w:p>
     <w:p>
       <w:pPr>
@@ -3202,12 +5405,12 @@
       <w:pPr>
         <w:pStyle w:val="berschrift2"/>
       </w:pPr>
-      <w:bookmarkStart w:id="15" w:name="_Toc194867310"/>
+      <w:bookmarkStart w:id="14" w:name="_Toc194867310"/>
       <w:r>
         <w:lastRenderedPageBreak/>
         <w:t>Projektablauf</w:t>
       </w:r>
-      <w:bookmarkEnd w:id="15"/>
+      <w:bookmarkEnd w:id="14"/>
     </w:p>
     <w:p>
       <w:pPr>
@@ -3271,7 +5474,7 @@
       <w:pPr>
         <w:pStyle w:val="Beschriftung"/>
       </w:pPr>
-      <w:bookmarkStart w:id="16" w:name="_Toc194865737"/>
+      <w:bookmarkStart w:id="15" w:name="_Toc194865737"/>
       <w:r>
         <w:t xml:space="preserve">Abbildung </w:t>
       </w:r>
@@ -3286,7 +5489,7 @@
       <w:r>
         <w:t>: Projektablauf Gantt Diagramm</w:t>
       </w:r>
-      <w:bookmarkEnd w:id="16"/>
+      <w:bookmarkEnd w:id="15"/>
     </w:p>
     <w:p>
       <w:pPr>
@@ -3317,44 +5520,52 @@
       <w:pPr>
         <w:pStyle w:val="berschrift1"/>
       </w:pPr>
-      <w:bookmarkStart w:id="17" w:name="_Toc194867311"/>
+      <w:bookmarkStart w:id="16" w:name="_Toc194867311"/>
       <w:r>
         <w:lastRenderedPageBreak/>
         <w:t>Path Tracing</w:t>
       </w:r>
-      <w:bookmarkEnd w:id="7"/>
+      <w:bookmarkEnd w:id="6"/>
+      <w:bookmarkEnd w:id="16"/>
+    </w:p>
+    <w:p>
+      <w:r>
+        <w:t xml:space="preserve">Path Tracing ist ein globaler Beleuchtungs-Rendering-Algorithmus, der die Physik des Lichttransports genau simuliert. Im Gegensatz zu rasterbasierten Methoden, die sich auf Heuristiken stützen, um Beleuchtungseffekte anzunähern, löst </w:t>
+      </w:r>
+      <w:r>
+        <w:t>Path Tracing</w:t>
+      </w:r>
+      <w:r>
+        <w:t xml:space="preserve"> die Rendering-Gleichung direkt durch die Verfolgung von Lichtpfaden auf physikalische Weise. Aufgrund der Komplexität der Lichtinteraktionen in realen Szenen ist es nicht möglich, die Rendering-Gleichung analytisch zu lösen. Stattdessen kommt bei</w:t>
+      </w:r>
+      <w:r>
+        <w:t xml:space="preserve">m Path Tracing </w:t>
+      </w:r>
+      <w:r>
+        <w:t>die Monte-Carlo-Integration zum Einsatz, ein statistisches Verfahren, das die Gleichung mithilfe von Zufallsstichproben approximiert.</w:t>
+      </w:r>
+    </w:p>
+    <w:p>
+      <w:pPr>
+        <w:pStyle w:val="berschrift2"/>
+      </w:pPr>
+      <w:bookmarkStart w:id="17" w:name="_Toc194867312"/>
+      <w:r>
+        <w:t>Die Rendering-Gleichung</w:t>
+      </w:r>
       <w:bookmarkEnd w:id="17"/>
     </w:p>
     <w:p>
       <w:r>
-        <w:t xml:space="preserve">Path Tracing ist ein globaler Beleuchtungs-Rendering-Algorithmus, der die Physik des Lichttransports genau simuliert. Im Gegensatz zu rasterbasierten Methoden, die sich auf Heuristiken stützen, um Beleuchtungseffekte anzunähern, löst </w:t>
-      </w:r>
-      <w:r>
-        <w:t>Path Tracing</w:t>
-      </w:r>
-      <w:r>
-        <w:t xml:space="preserve"> die Rendering-Gleichung direkt durch die Verfolgung von Lichtpfaden auf physikalische Weise. Aufgrund der Komplexität der Lichtinteraktionen in realen Szenen ist es nicht möglich, die Rendering-Gleichung analytisch zu lösen. Stattdessen kommt bei</w:t>
-      </w:r>
-      <w:r>
-        <w:t xml:space="preserve">m Path Tracing </w:t>
-      </w:r>
-      <w:r>
-        <w:t>die Monte-Carlo-Integration zum Einsatz, ein statistisches Verfahren, das die Gleichung mithilfe von Zufallsstichproben approximiert.</w:t>
-      </w:r>
-    </w:p>
-    <w:p>
-      <w:pPr>
-        <w:pStyle w:val="berschrift2"/>
-      </w:pPr>
-      <w:bookmarkStart w:id="18" w:name="_Toc194867312"/>
-      <w:r>
-        <w:t>Die Rendering-Gleichung</w:t>
-      </w:r>
-      <w:bookmarkEnd w:id="18"/>
-    </w:p>
-    <w:p>
-      <w:r>
-        <w:t>Die Rendering-Gleichung, die von Kajiya (1986) eingeführt wurde, beschreibt den Transport von Licht in einer Szene:</w:t>
+        <w:t xml:space="preserve">Die Rendering-Gleichung, die von </w:t>
+      </w:r>
+      <w:proofErr w:type="spellStart"/>
+      <w:r>
+        <w:t>Kajiya</w:t>
+      </w:r>
+      <w:proofErr w:type="spellEnd"/>
+      <w:r>
+        <w:t xml:space="preserve"> (1986) eingeführt wurde, beschreibt den Transport von Licht in einer Szene:</w:t>
       </w:r>
     </w:p>
     <w:p>
@@ -4026,7 +6237,15 @@
         <w:t xml:space="preserve"> </w:t>
       </w:r>
       <w:r>
-        <w:t>ist die ausgehende Strahldichte (radiance) am Punkt x in Richtung</w:t>
+        <w:t>ist die ausgehende Strahldichte (</w:t>
+      </w:r>
+      <w:proofErr w:type="spellStart"/>
+      <w:r>
+        <w:t>radiance</w:t>
+      </w:r>
+      <w:proofErr w:type="spellEnd"/>
+      <w:r>
+        <w:t>) am Punkt x in Richtung</w:t>
       </w:r>
       <w:r>
         <w:rPr>
@@ -4195,7 +6414,15 @@
         <w:t xml:space="preserve"> </w:t>
       </w:r>
       <w:r>
-        <w:t xml:space="preserve">ist die emittierte Strahldichte (radiance) von x, </w:t>
+        <w:t>ist die emittierte Strahldichte (</w:t>
+      </w:r>
+      <w:proofErr w:type="spellStart"/>
+      <w:r>
+        <w:t>radiance</w:t>
+      </w:r>
+      <w:proofErr w:type="spellEnd"/>
+      <w:r>
+        <w:t xml:space="preserve">) von x, </w:t>
       </w:r>
       <w:r>
         <w:t>zum Beispiel</w:t>
@@ -4493,7 +6720,15 @@
         <w:t xml:space="preserve"> </w:t>
       </w:r>
       <w:r>
-        <w:t>ist die einfallende Strahldichte (radiance) aus der Richtung</w:t>
+        <w:t>ist die einfallende Strahldichte (</w:t>
+      </w:r>
+      <w:proofErr w:type="spellStart"/>
+      <w:r>
+        <w:t>radiance</w:t>
+      </w:r>
+      <w:proofErr w:type="spellEnd"/>
+      <w:r>
+        <w:t>) aus der Richtung</w:t>
       </w:r>
       <w:r>
         <w:t xml:space="preserve"> </w:t>
@@ -4725,11 +6960,11 @@
           <w:i/>
         </w:rPr>
       </w:pPr>
-      <w:bookmarkStart w:id="19" w:name="_Toc194867313"/>
+      <w:bookmarkStart w:id="18" w:name="_Toc194867313"/>
       <w:r>
         <w:t>Monte-Carlo-Integration beim Path Tracing</w:t>
       </w:r>
-      <w:bookmarkEnd w:id="19"/>
+      <w:bookmarkEnd w:id="18"/>
     </w:p>
     <w:p>
       <w:pPr>
@@ -5727,172 +7962,183 @@
     <w:p/>
     <w:p>
       <w:r>
-        <w:t>wobei die BRDF als Wichtigkeitssamplingfunktion verwendet wird, um die Varianz zu verringern und die Konvergenz zu verbessern.</w:t>
+        <w:t xml:space="preserve">wobei die BRDF als </w:t>
+      </w:r>
+      <w:proofErr w:type="spellStart"/>
+      <w:r>
+        <w:t>Wichtigkeitssamplingfunktion</w:t>
+      </w:r>
+      <w:proofErr w:type="spellEnd"/>
+      <w:r>
+        <w:t xml:space="preserve"> verwendet wird, um die Varianz zu verringern und die Konvergenz zu verbessern.</w:t>
       </w:r>
     </w:p>
     <w:p>
       <w:pPr>
         <w:pStyle w:val="berschrift2"/>
       </w:pPr>
-      <w:bookmarkStart w:id="20" w:name="_Toc194867314"/>
+      <w:bookmarkStart w:id="19" w:name="_Toc194867314"/>
       <w:r>
         <w:t>Der Path Tracing Algorithmus</w:t>
+      </w:r>
+      <w:bookmarkEnd w:id="19"/>
+    </w:p>
+    <w:p>
+      <w:r>
+        <w:t>Path Tracing folgt einem stochastischen Ansatz zur Annäherung an die globale Beleuchtung:</w:t>
+      </w:r>
+    </w:p>
+    <w:p/>
+    <w:p>
+      <w:pPr>
+        <w:pStyle w:val="Nummerierung"/>
+      </w:pPr>
+      <w:r>
+        <w:t>Strahlenerzeugung: Für jedes Pixel wird ein Primärstrahl von der Kamera in die Szene geworfen.</w:t>
+      </w:r>
+    </w:p>
+    <w:p>
+      <w:pPr>
+        <w:pStyle w:val="Nummerierung"/>
+      </w:pPr>
+      <w:r>
+        <w:t>Strahlenschnittpunkt: Der erste Schnittpunkt mit einer Oberfläche wird gefunden.</w:t>
+      </w:r>
+    </w:p>
+    <w:p>
+      <w:pPr>
+        <w:pStyle w:val="Nummerierung"/>
+      </w:pPr>
+      <w:r>
+        <w:t>Schattierung und BRDF-Sampling: Die Oberflächen-BRDF bestimmt, wie das Licht reflektiert oder durchgelassen wird.</w:t>
+      </w:r>
+    </w:p>
+    <w:p>
+      <w:pPr>
+        <w:pStyle w:val="Nummerierung"/>
+      </w:pPr>
+      <w:r>
+        <w:t>Rekursive Pfadverfolgung: Eine neue Richtung wird auf der Grundlage der BRDF abgetastet, und der Prozess wird fortgesetzt, bis eine Abbruchbedingung erfüllt ist</w:t>
+      </w:r>
+      <w:r>
+        <w:t>.</w:t>
+      </w:r>
+      <w:r>
+        <w:t xml:space="preserve"> </w:t>
+      </w:r>
+      <w:r>
+        <w:t>Zum Beispiel das</w:t>
+      </w:r>
+      <w:r>
+        <w:t xml:space="preserve"> Erreichen einer Lichtquelle</w:t>
+      </w:r>
+      <w:r>
+        <w:t xml:space="preserve"> oder maximaler Tiefe</w:t>
+      </w:r>
+      <w:r>
+        <w:t>.</w:t>
+      </w:r>
+    </w:p>
+    <w:p>
+      <w:pPr>
+        <w:pStyle w:val="Nummerierung"/>
+      </w:pPr>
+      <w:r>
+        <w:t>Monte-Carlo-Schätzung: Die akkumulierte Strahldichte entlang des Pfades wird gemittelt, um die Pixelfarbe zu schätzen.</w:t>
+      </w:r>
+    </w:p>
+    <w:p/>
+    <w:p>
+      <w:r>
+        <w:t>Jeder Pfad ist eine Monte-Carlo-Stichprobe der Rendering-Gleichung. Bei einer ausreichenden Anzahl von Pfaden konvergiert d</w:t>
+      </w:r>
+      <w:r>
+        <w:t xml:space="preserve">ie Annäherung </w:t>
+      </w:r>
+      <w:r>
+        <w:t>zur richtigen Lösung.</w:t>
+      </w:r>
+      <w:r>
+        <w:tab/>
+      </w:r>
+      <w:r>
+        <w:br/>
+      </w:r>
+    </w:p>
+    <w:p>
+      <w:r>
+        <w:t>Die Monte-Carlo-Integration ist zwar unvoreingenommen, konvergiert aber langsam und erfordert Tausende von Stichproben pro Pixel, um rauschfreie Ergebnisse zu erzielen. Niedrige Stichprobenzahlen führen zu Monte-Carlo-Rauschen, das als körnige Artefakte sichtbar wird. Dies ist die Hauptmotivation für Rauschunterdrückungstechniken, die darauf abzielen, qualitativ hochwertige Bilder aus verrauschten Renderings mit geringer Abtastung zu rekonstruieren.</w:t>
+      </w:r>
+    </w:p>
+    <w:p>
+      <w:pPr>
+        <w:spacing w:line="240" w:lineRule="auto"/>
+      </w:pPr>
+      <w:r>
+        <w:br w:type="page"/>
+      </w:r>
+    </w:p>
+    <w:p>
+      <w:pPr>
+        <w:pStyle w:val="berschrift2"/>
+        <w:rPr>
+          <w:i/>
+        </w:rPr>
+      </w:pPr>
+      <w:bookmarkStart w:id="20" w:name="_Toc194867315"/>
+      <w:r>
+        <w:lastRenderedPageBreak/>
+        <w:t>Path Tracing</w:t>
+      </w:r>
+      <w:r>
+        <w:t xml:space="preserve"> Rauschen</w:t>
       </w:r>
       <w:bookmarkEnd w:id="20"/>
     </w:p>
     <w:p>
       <w:r>
-        <w:t>Path Tracing folgt einem stochastischen Ansatz zur Annäherung an die globale Beleuchtung:</w:t>
+        <w:t xml:space="preserve">Das durch </w:t>
+      </w:r>
+      <w:r>
+        <w:t xml:space="preserve">Path Tracing </w:t>
+      </w:r>
+      <w:r>
+        <w:t xml:space="preserve">erzeugte Rauschen hat deutliche Merkmale, die es vom natürlichen Bildrauschen unterscheiden. Es ist das Ergebnis des Monte-Carlo-Samplings, bei dem die Farbe jedes Pixels anhand einer begrenzten Anzahl von zufälligen Lichtpfaden geschätzt wird. Dies führt zu einer hochfrequenten Varianz, die als gesprenkelte oder körnige Muster erscheint, insbesondere in Bereichen mit komplexer Beleuchtung wie indirekter Beleuchtung, Kaustik und weichen Schatten. Im Gegensatz zu natürlichem Rauschen, wie </w:t>
+      </w:r>
+      <w:r>
+        <w:t>etwa</w:t>
+      </w:r>
+      <w:r>
+        <w:t xml:space="preserve"> dem Sensorrauschen von Digitalkameras, das in der Regel zufällig, additiv und statistisch gleichmäßig über das Bild verteilt ist, ist </w:t>
+      </w:r>
+      <w:r>
+        <w:t>das Rauschen durch Path Tracing</w:t>
+      </w:r>
+      <w:r>
+        <w:t xml:space="preserve"> stark strukturiert und szenenabhängig. Seine Intensität und Verteilung variiert mit der Anzahl der Proben pro Pixel, den Oberflächenmaterialien, den Lichtverhältnissen und der geometrischen Komplexität. Natürliches Rauschen ist in der Regel unabhängig vom Bildinhalt, während das </w:t>
+      </w:r>
+      <w:r>
+        <w:t>Rauschen durch Path Tracing</w:t>
+      </w:r>
+      <w:r>
+        <w:t xml:space="preserve"> stark mit den visuellen und physikalischen Eigenschaften der Szene korrelier</w:t>
+      </w:r>
+      <w:r>
+        <w:t>t</w:t>
+      </w:r>
+      <w:r>
+        <w:t xml:space="preserve">. </w:t>
       </w:r>
     </w:p>
     <w:p/>
     <w:p>
       <w:pPr>
-        <w:pStyle w:val="Nummerierung"/>
-      </w:pPr>
-      <w:r>
-        <w:t>Strahlenerzeugung: Für jedes Pixel wird ein Primärstrahl von der Kamera in die Szene geworfen.</w:t>
-      </w:r>
-    </w:p>
-    <w:p>
-      <w:pPr>
-        <w:pStyle w:val="Nummerierung"/>
-      </w:pPr>
-      <w:r>
-        <w:t>Strahlenschnittpunkt: Der erste Schnittpunkt mit einer Oberfläche wird gefunden.</w:t>
-      </w:r>
-    </w:p>
-    <w:p>
-      <w:pPr>
-        <w:pStyle w:val="Nummerierung"/>
-      </w:pPr>
-      <w:r>
-        <w:t>Schattierung und BRDF-Sampling: Die Oberflächen-BRDF bestimmt, wie das Licht reflektiert oder durchgelassen wird.</w:t>
-      </w:r>
-    </w:p>
-    <w:p>
-      <w:pPr>
-        <w:pStyle w:val="Nummerierung"/>
-      </w:pPr>
-      <w:r>
-        <w:t>Rekursive Pfadverfolgung: Eine neue Richtung wird auf der Grundlage der BRDF abgetastet, und der Prozess wird fortgesetzt, bis eine Abbruchbedingung erfüllt ist</w:t>
-      </w:r>
-      <w:r>
-        <w:t>.</w:t>
-      </w:r>
-      <w:r>
-        <w:t xml:space="preserve"> </w:t>
-      </w:r>
-      <w:r>
-        <w:t>Zum Beispiel das</w:t>
-      </w:r>
-      <w:r>
-        <w:t xml:space="preserve"> Erreichen einer Lichtquelle</w:t>
-      </w:r>
-      <w:r>
-        <w:t xml:space="preserve"> oder maximaler Tiefe</w:t>
-      </w:r>
-      <w:r>
-        <w:t>.</w:t>
-      </w:r>
-    </w:p>
-    <w:p>
-      <w:pPr>
-        <w:pStyle w:val="Nummerierung"/>
-      </w:pPr>
-      <w:r>
-        <w:t>Monte-Carlo-Schätzung: Die akkumulierte Strahldichte entlang des Pfades wird gemittelt, um die Pixelfarbe zu schätzen.</w:t>
-      </w:r>
-    </w:p>
-    <w:p/>
-    <w:p>
-      <w:r>
-        <w:t>Jeder Pfad ist eine Monte-Carlo-Stichprobe der Rendering-Gleichung. Bei einer ausreichenden Anzahl von Pfaden konvergiert d</w:t>
-      </w:r>
-      <w:r>
-        <w:t xml:space="preserve">ie Annäherung </w:t>
-      </w:r>
-      <w:r>
-        <w:t>zur richtigen Lösung.</w:t>
-      </w:r>
-      <w:r>
-        <w:tab/>
-      </w:r>
-      <w:r>
-        <w:br/>
-      </w:r>
-    </w:p>
-    <w:p>
-      <w:r>
-        <w:t>Die Monte-Carlo-Integration ist zwar unvoreingenommen, konvergiert aber langsam und erfordert Tausende von Stichproben pro Pixel, um rauschfreie Ergebnisse zu erzielen. Niedrige Stichprobenzahlen führen zu Monte-Carlo-Rauschen, das als körnige Artefakte sichtbar wird. Dies ist die Hauptmotivation für Rauschunterdrückungstechniken, die darauf abzielen, qualitativ hochwertige Bilder aus verrauschten Renderings mit geringer Abtastung zu rekonstruieren.</w:t>
-      </w:r>
-    </w:p>
-    <w:p>
-      <w:pPr>
-        <w:spacing w:line="240" w:lineRule="auto"/>
-      </w:pPr>
-      <w:r>
-        <w:br w:type="page"/>
-      </w:r>
-    </w:p>
-    <w:p>
-      <w:pPr>
-        <w:pStyle w:val="berschrift2"/>
-        <w:rPr>
-          <w:i/>
-        </w:rPr>
-      </w:pPr>
-      <w:bookmarkStart w:id="21" w:name="_Toc194867315"/>
-      <w:r>
-        <w:lastRenderedPageBreak/>
-        <w:t>Path Tracing</w:t>
-      </w:r>
-      <w:r>
-        <w:t xml:space="preserve"> Rauschen</w:t>
-      </w:r>
-      <w:bookmarkEnd w:id="21"/>
-    </w:p>
-    <w:p>
-      <w:r>
-        <w:t xml:space="preserve">Das durch </w:t>
-      </w:r>
-      <w:r>
-        <w:t xml:space="preserve">Path Tracing </w:t>
-      </w:r>
-      <w:r>
-        <w:t xml:space="preserve">erzeugte Rauschen hat deutliche Merkmale, die es vom natürlichen Bildrauschen unterscheiden. Es ist das Ergebnis des Monte-Carlo-Samplings, bei dem die Farbe jedes Pixels anhand einer begrenzten Anzahl von zufälligen Lichtpfaden geschätzt wird. Dies führt zu einer hochfrequenten Varianz, die als gesprenkelte oder körnige Muster erscheint, insbesondere in Bereichen mit komplexer Beleuchtung wie indirekter Beleuchtung, Kaustik und weichen Schatten. Im Gegensatz zu natürlichem Rauschen, wie </w:t>
-      </w:r>
-      <w:r>
-        <w:t>etwa</w:t>
-      </w:r>
-      <w:r>
-        <w:t xml:space="preserve"> dem Sensorrauschen von Digitalkameras, das in der Regel zufällig, additiv und statistisch gleichmäßig über das Bild verteilt ist, ist </w:t>
-      </w:r>
-      <w:r>
-        <w:t>das Rauschen durch Path Tracing</w:t>
-      </w:r>
-      <w:r>
-        <w:t xml:space="preserve"> stark strukturiert und szenenabhängig. Seine Intensität und Verteilung variiert mit der Anzahl der Proben pro Pixel, den Oberflächenmaterialien, den Lichtverhältnissen und der geometrischen Komplexität. Natürliches Rauschen ist in der Regel unabhängig vom Bildinhalt, während das </w:t>
-      </w:r>
-      <w:r>
-        <w:t>Rauschen durch Path Tracing</w:t>
-      </w:r>
-      <w:r>
-        <w:t xml:space="preserve"> stark mit den visuellen und physikalischen Eigenschaften der Szene korrelier</w:t>
-      </w:r>
-      <w:r>
-        <w:t>t</w:t>
-      </w:r>
-      <w:r>
-        <w:t xml:space="preserve">. </w:t>
-      </w:r>
-    </w:p>
-    <w:p/>
-    <w:p>
-      <w:pPr>
         <w:keepNext/>
       </w:pPr>
       <w:r>
+        <w:rPr>
+          <w:noProof/>
+        </w:rPr>
         <w:drawing>
           <wp:inline distT="0" distB="0" distL="0" distR="0" wp14:anchorId="2F9A0757" wp14:editId="26C2365C">
             <wp:extent cx="5828993" cy="5839460"/>
@@ -5934,7 +8180,7 @@
       <w:pPr>
         <w:pStyle w:val="Beschriftung"/>
       </w:pPr>
-      <w:bookmarkStart w:id="22" w:name="_Toc194865738"/>
+      <w:bookmarkStart w:id="21" w:name="_Toc194865738"/>
       <w:r>
         <w:t xml:space="preserve">Abbildung </w:t>
       </w:r>
@@ -5947,35 +8193,739 @@
         </w:r>
       </w:fldSimple>
       <w:r>
-        <w:t>: Verrauschtes Bücherregal mit Blender (Cycles)</w:t>
+        <w:t>: Verrauschtes Bücherregal mit Blender (</w:t>
+      </w:r>
+      <w:proofErr w:type="spellStart"/>
+      <w:r>
+        <w:t>Cycles</w:t>
+      </w:r>
+      <w:proofErr w:type="spellEnd"/>
+      <w:r>
+        <w:t>)</w:t>
+      </w:r>
+      <w:bookmarkEnd w:id="21"/>
+    </w:p>
+    <w:p>
+      <w:pPr>
+        <w:rPr>
+          <w:i/>
+        </w:rPr>
+      </w:pPr>
+      <w:r>
+        <w:br w:type="page"/>
+      </w:r>
+      <w:bookmarkStart w:id="22" w:name="_Toc193462317"/>
+      <w:r>
+        <w:lastRenderedPageBreak/>
+        <w:t>Schlussfolgerungen/Fazit</w:t>
       </w:r>
       <w:bookmarkEnd w:id="22"/>
     </w:p>
     <w:p>
-      <w:pPr>
-        <w:rPr>
-          <w:i/>
-        </w:rPr>
-      </w:pPr>
-      <w:r>
-        <w:br w:type="page"/>
-      </w:r>
-      <w:bookmarkStart w:id="23" w:name="_Toc193462317"/>
-      <w:r>
-        <w:lastRenderedPageBreak/>
-        <w:t>Schlussfolgerungen/Fazit</w:t>
-      </w:r>
-      <w:bookmarkEnd w:id="23"/>
-    </w:p>
-    <w:p>
-      <w:r>
-        <w:t xml:space="preserve">Duis autem vel eum iriure dolor in hendrerit in vulputate velit esse molestie consequat, vel illum dolore eu feugiat nulla facilisis at vero eros et accumsan et iusto odio dignissim qui blandit praesent luptatum zzril delenit augue duis dolore te feugait nulla facilisi. Lorem ipsum dolor sit amet, consectetuer adipiscing elit, sed diam nonummy nibh euismod tincidunt ut laoreet dolore magna aliquam erat volutpat. </w:t>
+      <w:r>
+        <w:t xml:space="preserve">Duis </w:t>
+      </w:r>
+      <w:proofErr w:type="spellStart"/>
+      <w:r>
+        <w:t>autem</w:t>
+      </w:r>
+      <w:proofErr w:type="spellEnd"/>
+      <w:r>
+        <w:t xml:space="preserve"> </w:t>
+      </w:r>
+      <w:proofErr w:type="spellStart"/>
+      <w:r>
+        <w:t>vel</w:t>
+      </w:r>
+      <w:proofErr w:type="spellEnd"/>
+      <w:r>
+        <w:t xml:space="preserve"> </w:t>
+      </w:r>
+      <w:proofErr w:type="spellStart"/>
+      <w:r>
+        <w:t>eum</w:t>
+      </w:r>
+      <w:proofErr w:type="spellEnd"/>
+      <w:r>
+        <w:t xml:space="preserve"> </w:t>
+      </w:r>
+      <w:proofErr w:type="spellStart"/>
+      <w:r>
+        <w:t>iriure</w:t>
+      </w:r>
+      <w:proofErr w:type="spellEnd"/>
+      <w:r>
+        <w:t xml:space="preserve"> </w:t>
+      </w:r>
+      <w:proofErr w:type="spellStart"/>
+      <w:r>
+        <w:t>dolor</w:t>
+      </w:r>
+      <w:proofErr w:type="spellEnd"/>
+      <w:r>
+        <w:t xml:space="preserve"> in </w:t>
+      </w:r>
+      <w:proofErr w:type="spellStart"/>
+      <w:r>
+        <w:t>hendrerit</w:t>
+      </w:r>
+      <w:proofErr w:type="spellEnd"/>
+      <w:r>
+        <w:t xml:space="preserve"> in </w:t>
+      </w:r>
+      <w:proofErr w:type="spellStart"/>
+      <w:r>
+        <w:t>vulputate</w:t>
+      </w:r>
+      <w:proofErr w:type="spellEnd"/>
+      <w:r>
+        <w:t xml:space="preserve"> </w:t>
+      </w:r>
+      <w:proofErr w:type="spellStart"/>
+      <w:r>
+        <w:t>velit</w:t>
+      </w:r>
+      <w:proofErr w:type="spellEnd"/>
+      <w:r>
+        <w:t xml:space="preserve"> esse </w:t>
+      </w:r>
+      <w:proofErr w:type="spellStart"/>
+      <w:r>
+        <w:t>molestie</w:t>
+      </w:r>
+      <w:proofErr w:type="spellEnd"/>
+      <w:r>
+        <w:t xml:space="preserve"> </w:t>
+      </w:r>
+      <w:proofErr w:type="spellStart"/>
+      <w:r>
+        <w:t>consequat</w:t>
+      </w:r>
+      <w:proofErr w:type="spellEnd"/>
+      <w:r>
+        <w:t xml:space="preserve">, </w:t>
+      </w:r>
+      <w:proofErr w:type="spellStart"/>
+      <w:r>
+        <w:t>vel</w:t>
+      </w:r>
+      <w:proofErr w:type="spellEnd"/>
+      <w:r>
+        <w:t xml:space="preserve"> </w:t>
+      </w:r>
+      <w:proofErr w:type="spellStart"/>
+      <w:r>
+        <w:t>illum</w:t>
+      </w:r>
+      <w:proofErr w:type="spellEnd"/>
+      <w:r>
+        <w:t xml:space="preserve"> </w:t>
+      </w:r>
+      <w:proofErr w:type="spellStart"/>
+      <w:r>
+        <w:t>dolore</w:t>
+      </w:r>
+      <w:proofErr w:type="spellEnd"/>
+      <w:r>
+        <w:t xml:space="preserve"> </w:t>
+      </w:r>
+      <w:proofErr w:type="spellStart"/>
+      <w:r>
+        <w:t>eu</w:t>
+      </w:r>
+      <w:proofErr w:type="spellEnd"/>
+      <w:r>
+        <w:t xml:space="preserve"> </w:t>
+      </w:r>
+      <w:proofErr w:type="spellStart"/>
+      <w:r>
+        <w:t>feugiat</w:t>
+      </w:r>
+      <w:proofErr w:type="spellEnd"/>
+      <w:r>
+        <w:t xml:space="preserve"> nulla </w:t>
+      </w:r>
+      <w:proofErr w:type="spellStart"/>
+      <w:r>
+        <w:t>facilisis</w:t>
+      </w:r>
+      <w:proofErr w:type="spellEnd"/>
+      <w:r>
+        <w:t xml:space="preserve"> at </w:t>
+      </w:r>
+      <w:proofErr w:type="spellStart"/>
+      <w:r>
+        <w:t>vero</w:t>
+      </w:r>
+      <w:proofErr w:type="spellEnd"/>
+      <w:r>
+        <w:t xml:space="preserve"> </w:t>
+      </w:r>
+      <w:proofErr w:type="spellStart"/>
+      <w:r>
+        <w:t>eros</w:t>
+      </w:r>
+      <w:proofErr w:type="spellEnd"/>
+      <w:r>
+        <w:t xml:space="preserve"> et </w:t>
+      </w:r>
+      <w:proofErr w:type="spellStart"/>
+      <w:r>
+        <w:t>accumsan</w:t>
+      </w:r>
+      <w:proofErr w:type="spellEnd"/>
+      <w:r>
+        <w:t xml:space="preserve"> et </w:t>
+      </w:r>
+      <w:proofErr w:type="spellStart"/>
+      <w:r>
+        <w:t>iusto</w:t>
+      </w:r>
+      <w:proofErr w:type="spellEnd"/>
+      <w:r>
+        <w:t xml:space="preserve"> </w:t>
+      </w:r>
+      <w:proofErr w:type="spellStart"/>
+      <w:r>
+        <w:t>odio</w:t>
+      </w:r>
+      <w:proofErr w:type="spellEnd"/>
+      <w:r>
+        <w:t xml:space="preserve"> </w:t>
+      </w:r>
+      <w:proofErr w:type="spellStart"/>
+      <w:r>
+        <w:t>dignissim</w:t>
+      </w:r>
+      <w:proofErr w:type="spellEnd"/>
+      <w:r>
+        <w:t xml:space="preserve"> </w:t>
+      </w:r>
+      <w:proofErr w:type="spellStart"/>
+      <w:r>
+        <w:t>qui</w:t>
+      </w:r>
+      <w:proofErr w:type="spellEnd"/>
+      <w:r>
+        <w:t xml:space="preserve"> </w:t>
+      </w:r>
+      <w:proofErr w:type="spellStart"/>
+      <w:r>
+        <w:t>blandit</w:t>
+      </w:r>
+      <w:proofErr w:type="spellEnd"/>
+      <w:r>
+        <w:t xml:space="preserve"> </w:t>
+      </w:r>
+      <w:proofErr w:type="spellStart"/>
+      <w:r>
+        <w:t>praesent</w:t>
+      </w:r>
+      <w:proofErr w:type="spellEnd"/>
+      <w:r>
+        <w:t xml:space="preserve"> </w:t>
+      </w:r>
+      <w:proofErr w:type="spellStart"/>
+      <w:r>
+        <w:t>luptatum</w:t>
+      </w:r>
+      <w:proofErr w:type="spellEnd"/>
+      <w:r>
+        <w:t xml:space="preserve"> </w:t>
+      </w:r>
+      <w:proofErr w:type="spellStart"/>
+      <w:r>
+        <w:t>zzril</w:t>
+      </w:r>
+      <w:proofErr w:type="spellEnd"/>
+      <w:r>
+        <w:t xml:space="preserve"> </w:t>
+      </w:r>
+      <w:proofErr w:type="spellStart"/>
+      <w:r>
+        <w:t>delenit</w:t>
+      </w:r>
+      <w:proofErr w:type="spellEnd"/>
+      <w:r>
+        <w:t xml:space="preserve"> </w:t>
+      </w:r>
+      <w:proofErr w:type="spellStart"/>
+      <w:r>
+        <w:t>augue</w:t>
+      </w:r>
+      <w:proofErr w:type="spellEnd"/>
+      <w:r>
+        <w:t xml:space="preserve"> </w:t>
+      </w:r>
+      <w:proofErr w:type="spellStart"/>
+      <w:r>
+        <w:t>duis</w:t>
+      </w:r>
+      <w:proofErr w:type="spellEnd"/>
+      <w:r>
+        <w:t xml:space="preserve"> </w:t>
+      </w:r>
+      <w:proofErr w:type="spellStart"/>
+      <w:r>
+        <w:t>dolore</w:t>
+      </w:r>
+      <w:proofErr w:type="spellEnd"/>
+      <w:r>
+        <w:t xml:space="preserve"> </w:t>
+      </w:r>
+      <w:proofErr w:type="spellStart"/>
+      <w:r>
+        <w:t>te</w:t>
+      </w:r>
+      <w:proofErr w:type="spellEnd"/>
+      <w:r>
+        <w:t xml:space="preserve"> </w:t>
+      </w:r>
+      <w:proofErr w:type="spellStart"/>
+      <w:r>
+        <w:t>feugait</w:t>
+      </w:r>
+      <w:proofErr w:type="spellEnd"/>
+      <w:r>
+        <w:t xml:space="preserve"> nulla </w:t>
+      </w:r>
+      <w:proofErr w:type="spellStart"/>
+      <w:r>
+        <w:t>facilisi</w:t>
+      </w:r>
+      <w:proofErr w:type="spellEnd"/>
+      <w:r>
+        <w:t xml:space="preserve">. </w:t>
+      </w:r>
+      <w:proofErr w:type="spellStart"/>
+      <w:r>
+        <w:t>Lorem</w:t>
+      </w:r>
+      <w:proofErr w:type="spellEnd"/>
+      <w:r>
+        <w:t xml:space="preserve"> </w:t>
+      </w:r>
+      <w:proofErr w:type="spellStart"/>
+      <w:r>
+        <w:t>ipsum</w:t>
+      </w:r>
+      <w:proofErr w:type="spellEnd"/>
+      <w:r>
+        <w:t xml:space="preserve"> </w:t>
+      </w:r>
+      <w:proofErr w:type="spellStart"/>
+      <w:r>
+        <w:t>dolor</w:t>
+      </w:r>
+      <w:proofErr w:type="spellEnd"/>
+      <w:r>
+        <w:t xml:space="preserve"> </w:t>
+      </w:r>
+      <w:proofErr w:type="spellStart"/>
+      <w:r>
+        <w:t>sit</w:t>
+      </w:r>
+      <w:proofErr w:type="spellEnd"/>
+      <w:r>
+        <w:t xml:space="preserve"> </w:t>
+      </w:r>
+      <w:proofErr w:type="spellStart"/>
+      <w:r>
+        <w:t>amet</w:t>
+      </w:r>
+      <w:proofErr w:type="spellEnd"/>
+      <w:r>
+        <w:t xml:space="preserve">, </w:t>
+      </w:r>
+      <w:proofErr w:type="spellStart"/>
+      <w:r>
+        <w:t>consectetuer</w:t>
+      </w:r>
+      <w:proofErr w:type="spellEnd"/>
+      <w:r>
+        <w:t xml:space="preserve"> </w:t>
+      </w:r>
+      <w:proofErr w:type="spellStart"/>
+      <w:r>
+        <w:t>adipiscing</w:t>
+      </w:r>
+      <w:proofErr w:type="spellEnd"/>
+      <w:r>
+        <w:t xml:space="preserve"> </w:t>
+      </w:r>
+      <w:proofErr w:type="spellStart"/>
+      <w:r>
+        <w:t>elit</w:t>
+      </w:r>
+      <w:proofErr w:type="spellEnd"/>
+      <w:r>
+        <w:t xml:space="preserve">, sed </w:t>
+      </w:r>
+      <w:proofErr w:type="spellStart"/>
+      <w:r>
+        <w:t>diam</w:t>
+      </w:r>
+      <w:proofErr w:type="spellEnd"/>
+      <w:r>
+        <w:t xml:space="preserve"> </w:t>
+      </w:r>
+      <w:proofErr w:type="spellStart"/>
+      <w:r>
+        <w:t>nonummy</w:t>
+      </w:r>
+      <w:proofErr w:type="spellEnd"/>
+      <w:r>
+        <w:t xml:space="preserve"> </w:t>
+      </w:r>
+      <w:proofErr w:type="spellStart"/>
+      <w:r>
+        <w:t>nibh</w:t>
+      </w:r>
+      <w:proofErr w:type="spellEnd"/>
+      <w:r>
+        <w:t xml:space="preserve"> </w:t>
+      </w:r>
+      <w:proofErr w:type="spellStart"/>
+      <w:r>
+        <w:t>euismod</w:t>
+      </w:r>
+      <w:proofErr w:type="spellEnd"/>
+      <w:r>
+        <w:t xml:space="preserve"> </w:t>
+      </w:r>
+      <w:proofErr w:type="spellStart"/>
+      <w:r>
+        <w:t>tincidunt</w:t>
+      </w:r>
+      <w:proofErr w:type="spellEnd"/>
+      <w:r>
+        <w:t xml:space="preserve"> </w:t>
+      </w:r>
+      <w:proofErr w:type="spellStart"/>
+      <w:r>
+        <w:t>ut</w:t>
+      </w:r>
+      <w:proofErr w:type="spellEnd"/>
+      <w:r>
+        <w:t xml:space="preserve"> </w:t>
+      </w:r>
+      <w:proofErr w:type="spellStart"/>
+      <w:r>
+        <w:t>laoreet</w:t>
+      </w:r>
+      <w:proofErr w:type="spellEnd"/>
+      <w:r>
+        <w:t xml:space="preserve"> </w:t>
+      </w:r>
+      <w:proofErr w:type="spellStart"/>
+      <w:r>
+        <w:t>dolore</w:t>
+      </w:r>
+      <w:proofErr w:type="spellEnd"/>
+      <w:r>
+        <w:t xml:space="preserve"> magna </w:t>
+      </w:r>
+      <w:proofErr w:type="spellStart"/>
+      <w:r>
+        <w:t>aliquam</w:t>
+      </w:r>
+      <w:proofErr w:type="spellEnd"/>
+      <w:r>
+        <w:t xml:space="preserve"> erat </w:t>
+      </w:r>
+      <w:proofErr w:type="spellStart"/>
+      <w:r>
+        <w:t>volutpat</w:t>
+      </w:r>
+      <w:proofErr w:type="spellEnd"/>
+      <w:r>
+        <w:t xml:space="preserve">. </w:t>
       </w:r>
     </w:p>
     <w:p/>
     <w:p>
       <w:r>
-        <w:t xml:space="preserve">Ut wisi enim ad minim veniam, quis nostrud exerci tation ullamcorper suscipit lobortis nisl ut aliquip ex ea commodo consequat. Duis autem vel eum iriure dolor in hendrerit in vulputate velit. </w:t>
+        <w:rPr>
+          <w:lang w:val="fr-CH"/>
+        </w:rPr>
+        <w:t xml:space="preserve">Ut </w:t>
+      </w:r>
+      <w:proofErr w:type="spellStart"/>
+      <w:r>
+        <w:rPr>
+          <w:lang w:val="fr-CH"/>
+        </w:rPr>
+        <w:t>wisi</w:t>
+      </w:r>
+      <w:proofErr w:type="spellEnd"/>
+      <w:r>
+        <w:rPr>
+          <w:lang w:val="fr-CH"/>
+        </w:rPr>
+        <w:t xml:space="preserve"> </w:t>
+      </w:r>
+      <w:proofErr w:type="spellStart"/>
+      <w:r>
+        <w:rPr>
+          <w:lang w:val="fr-CH"/>
+        </w:rPr>
+        <w:t>enim</w:t>
+      </w:r>
+      <w:proofErr w:type="spellEnd"/>
+      <w:r>
+        <w:rPr>
+          <w:lang w:val="fr-CH"/>
+        </w:rPr>
+        <w:t xml:space="preserve"> ad </w:t>
+      </w:r>
+      <w:proofErr w:type="spellStart"/>
+      <w:r>
+        <w:rPr>
+          <w:lang w:val="fr-CH"/>
+        </w:rPr>
+        <w:t>minim</w:t>
+      </w:r>
+      <w:proofErr w:type="spellEnd"/>
+      <w:r>
+        <w:rPr>
+          <w:lang w:val="fr-CH"/>
+        </w:rPr>
+        <w:t xml:space="preserve"> </w:t>
+      </w:r>
+      <w:proofErr w:type="spellStart"/>
+      <w:r>
+        <w:rPr>
+          <w:lang w:val="fr-CH"/>
+        </w:rPr>
+        <w:t>veniam</w:t>
+      </w:r>
+      <w:proofErr w:type="spellEnd"/>
+      <w:r>
+        <w:rPr>
+          <w:lang w:val="fr-CH"/>
+        </w:rPr>
+        <w:t xml:space="preserve">, </w:t>
+      </w:r>
+      <w:proofErr w:type="spellStart"/>
+      <w:r>
+        <w:rPr>
+          <w:lang w:val="fr-CH"/>
+        </w:rPr>
+        <w:t>quis</w:t>
+      </w:r>
+      <w:proofErr w:type="spellEnd"/>
+      <w:r>
+        <w:rPr>
+          <w:lang w:val="fr-CH"/>
+        </w:rPr>
+        <w:t xml:space="preserve"> </w:t>
+      </w:r>
+      <w:proofErr w:type="spellStart"/>
+      <w:r>
+        <w:rPr>
+          <w:lang w:val="fr-CH"/>
+        </w:rPr>
+        <w:t>nostrud</w:t>
+      </w:r>
+      <w:proofErr w:type="spellEnd"/>
+      <w:r>
+        <w:rPr>
+          <w:lang w:val="fr-CH"/>
+        </w:rPr>
+        <w:t xml:space="preserve"> </w:t>
+      </w:r>
+      <w:proofErr w:type="spellStart"/>
+      <w:r>
+        <w:rPr>
+          <w:lang w:val="fr-CH"/>
+        </w:rPr>
+        <w:t>exerci</w:t>
+      </w:r>
+      <w:proofErr w:type="spellEnd"/>
+      <w:r>
+        <w:rPr>
+          <w:lang w:val="fr-CH"/>
+        </w:rPr>
+        <w:t xml:space="preserve"> </w:t>
+      </w:r>
+      <w:proofErr w:type="spellStart"/>
+      <w:r>
+        <w:rPr>
+          <w:lang w:val="fr-CH"/>
+        </w:rPr>
+        <w:t>tation</w:t>
+      </w:r>
+      <w:proofErr w:type="spellEnd"/>
+      <w:r>
+        <w:rPr>
+          <w:lang w:val="fr-CH"/>
+        </w:rPr>
+        <w:t xml:space="preserve"> </w:t>
+      </w:r>
+      <w:proofErr w:type="spellStart"/>
+      <w:r>
+        <w:rPr>
+          <w:lang w:val="fr-CH"/>
+        </w:rPr>
+        <w:t>ullamcorper</w:t>
+      </w:r>
+      <w:proofErr w:type="spellEnd"/>
+      <w:r>
+        <w:rPr>
+          <w:lang w:val="fr-CH"/>
+        </w:rPr>
+        <w:t xml:space="preserve"> </w:t>
+      </w:r>
+      <w:proofErr w:type="spellStart"/>
+      <w:r>
+        <w:rPr>
+          <w:lang w:val="fr-CH"/>
+        </w:rPr>
+        <w:t>suscipit</w:t>
+      </w:r>
+      <w:proofErr w:type="spellEnd"/>
+      <w:r>
+        <w:rPr>
+          <w:lang w:val="fr-CH"/>
+        </w:rPr>
+        <w:t xml:space="preserve"> </w:t>
+      </w:r>
+      <w:proofErr w:type="spellStart"/>
+      <w:r>
+        <w:rPr>
+          <w:lang w:val="fr-CH"/>
+        </w:rPr>
+        <w:t>lobortis</w:t>
+      </w:r>
+      <w:proofErr w:type="spellEnd"/>
+      <w:r>
+        <w:rPr>
+          <w:lang w:val="fr-CH"/>
+        </w:rPr>
+        <w:t xml:space="preserve"> </w:t>
+      </w:r>
+      <w:proofErr w:type="spellStart"/>
+      <w:r>
+        <w:rPr>
+          <w:lang w:val="fr-CH"/>
+        </w:rPr>
+        <w:t>nisl</w:t>
+      </w:r>
+      <w:proofErr w:type="spellEnd"/>
+      <w:r>
+        <w:rPr>
+          <w:lang w:val="fr-CH"/>
+        </w:rPr>
+        <w:t xml:space="preserve"> ut </w:t>
+      </w:r>
+      <w:proofErr w:type="spellStart"/>
+      <w:r>
+        <w:rPr>
+          <w:lang w:val="fr-CH"/>
+        </w:rPr>
+        <w:t>aliquip</w:t>
+      </w:r>
+      <w:proofErr w:type="spellEnd"/>
+      <w:r>
+        <w:rPr>
+          <w:lang w:val="fr-CH"/>
+        </w:rPr>
+        <w:t xml:space="preserve"> ex </w:t>
+      </w:r>
+      <w:proofErr w:type="spellStart"/>
+      <w:r>
+        <w:rPr>
+          <w:lang w:val="fr-CH"/>
+        </w:rPr>
+        <w:t>ea</w:t>
+      </w:r>
+      <w:proofErr w:type="spellEnd"/>
+      <w:r>
+        <w:rPr>
+          <w:lang w:val="fr-CH"/>
+        </w:rPr>
+        <w:t xml:space="preserve"> commodo </w:t>
+      </w:r>
+      <w:proofErr w:type="spellStart"/>
+      <w:r>
+        <w:rPr>
+          <w:lang w:val="fr-CH"/>
+        </w:rPr>
+        <w:t>consequat</w:t>
+      </w:r>
+      <w:proofErr w:type="spellEnd"/>
+      <w:r>
+        <w:rPr>
+          <w:lang w:val="fr-CH"/>
+        </w:rPr>
+        <w:t xml:space="preserve">. </w:t>
+      </w:r>
+      <w:r>
+        <w:t xml:space="preserve">Duis </w:t>
+      </w:r>
+      <w:proofErr w:type="spellStart"/>
+      <w:r>
+        <w:t>autem</w:t>
+      </w:r>
+      <w:proofErr w:type="spellEnd"/>
+      <w:r>
+        <w:t xml:space="preserve"> </w:t>
+      </w:r>
+      <w:proofErr w:type="spellStart"/>
+      <w:r>
+        <w:t>vel</w:t>
+      </w:r>
+      <w:proofErr w:type="spellEnd"/>
+      <w:r>
+        <w:t xml:space="preserve"> </w:t>
+      </w:r>
+      <w:proofErr w:type="spellStart"/>
+      <w:r>
+        <w:t>eum</w:t>
+      </w:r>
+      <w:proofErr w:type="spellEnd"/>
+      <w:r>
+        <w:t xml:space="preserve"> </w:t>
+      </w:r>
+      <w:proofErr w:type="spellStart"/>
+      <w:r>
+        <w:t>iriure</w:t>
+      </w:r>
+      <w:proofErr w:type="spellEnd"/>
+      <w:r>
+        <w:t xml:space="preserve"> </w:t>
+      </w:r>
+      <w:proofErr w:type="spellStart"/>
+      <w:r>
+        <w:t>dolor</w:t>
+      </w:r>
+      <w:proofErr w:type="spellEnd"/>
+      <w:r>
+        <w:t xml:space="preserve"> in </w:t>
+      </w:r>
+      <w:proofErr w:type="spellStart"/>
+      <w:r>
+        <w:t>hendrerit</w:t>
+      </w:r>
+      <w:proofErr w:type="spellEnd"/>
+      <w:r>
+        <w:t xml:space="preserve"> in </w:t>
+      </w:r>
+      <w:proofErr w:type="spellStart"/>
+      <w:r>
+        <w:t>vulputate</w:t>
+      </w:r>
+      <w:proofErr w:type="spellEnd"/>
+      <w:r>
+        <w:t xml:space="preserve"> </w:t>
+      </w:r>
+      <w:proofErr w:type="spellStart"/>
+      <w:r>
+        <w:t>velit</w:t>
+      </w:r>
+      <w:proofErr w:type="spellEnd"/>
+      <w:r>
+        <w:t xml:space="preserve">. </w:t>
       </w:r>
     </w:p>
     <w:p/>
@@ -5986,14 +8936,14 @@
       <w:r>
         <w:br w:type="page"/>
       </w:r>
-      <w:bookmarkStart w:id="24" w:name="_Toc193462318"/>
-      <w:bookmarkStart w:id="25" w:name="_Toc194867316"/>
+      <w:bookmarkStart w:id="23" w:name="_Toc193462318"/>
+      <w:bookmarkStart w:id="24" w:name="_Toc194867316"/>
       <w:r>
         <w:lastRenderedPageBreak/>
         <w:t>Abbildungsverzeichnis</w:t>
       </w:r>
+      <w:bookmarkEnd w:id="23"/>
       <w:bookmarkEnd w:id="24"/>
-      <w:bookmarkEnd w:id="25"/>
     </w:p>
     <w:p>
       <w:pPr>
@@ -6161,13 +9111,13 @@
       <w:pPr>
         <w:pStyle w:val="berschrift1"/>
       </w:pPr>
-      <w:bookmarkStart w:id="26" w:name="_Toc193462319"/>
-      <w:bookmarkStart w:id="27" w:name="_Toc194867317"/>
+      <w:bookmarkStart w:id="25" w:name="_Toc193462319"/>
+      <w:bookmarkStart w:id="26" w:name="_Toc194867317"/>
       <w:r>
         <w:t>Tabellenverzeichnis</w:t>
       </w:r>
+      <w:bookmarkEnd w:id="25"/>
       <w:bookmarkEnd w:id="26"/>
-      <w:bookmarkEnd w:id="27"/>
     </w:p>
     <w:p>
       <w:pPr>
@@ -6277,13 +9227,13 @@
       <w:pPr>
         <w:pStyle w:val="berschrift1"/>
       </w:pPr>
-      <w:bookmarkStart w:id="28" w:name="_Toc193462320"/>
-      <w:bookmarkStart w:id="29" w:name="_Toc194867318"/>
+      <w:bookmarkStart w:id="27" w:name="_Toc193462320"/>
+      <w:bookmarkStart w:id="28" w:name="_Toc194867318"/>
       <w:r>
         <w:t>Glossar</w:t>
       </w:r>
+      <w:bookmarkEnd w:id="27"/>
       <w:bookmarkEnd w:id="28"/>
-      <w:bookmarkEnd w:id="29"/>
     </w:p>
     <w:p>
       <w:pPr>
@@ -6291,24 +9241,88 @@
           <w:b/>
         </w:rPr>
       </w:pPr>
+      <w:proofErr w:type="spellStart"/>
       <w:r>
         <w:rPr>
           <w:b/>
         </w:rPr>
         <w:t>Auinweon</w:t>
       </w:r>
+      <w:proofErr w:type="spellEnd"/>
     </w:p>
     <w:p>
       <w:pPr>
         <w:pStyle w:val="Verzeichnis"/>
-      </w:pPr>
-      <w:r>
-        <w:t>Et ut aut isti repuditis qui ium</w:t>
-      </w:r>
-      <w:r>
+        <w:rPr>
+          <w:lang w:val="fr-CH"/>
+        </w:rPr>
+      </w:pPr>
+      <w:r>
+        <w:rPr>
+          <w:lang w:val="fr-CH"/>
+        </w:rPr>
+        <w:t xml:space="preserve">Et ut </w:t>
+      </w:r>
+      <w:proofErr w:type="spellStart"/>
+      <w:r>
+        <w:rPr>
+          <w:lang w:val="fr-CH"/>
+        </w:rPr>
+        <w:t>aut</w:t>
+      </w:r>
+      <w:proofErr w:type="spellEnd"/>
+      <w:r>
+        <w:rPr>
+          <w:lang w:val="fr-CH"/>
+        </w:rPr>
+        <w:t xml:space="preserve"> </w:t>
+      </w:r>
+      <w:proofErr w:type="spellStart"/>
+      <w:r>
+        <w:rPr>
+          <w:lang w:val="fr-CH"/>
+        </w:rPr>
+        <w:t>isti</w:t>
+      </w:r>
+      <w:proofErr w:type="spellEnd"/>
+      <w:r>
+        <w:rPr>
+          <w:lang w:val="fr-CH"/>
+        </w:rPr>
+        <w:t xml:space="preserve"> </w:t>
+      </w:r>
+      <w:proofErr w:type="spellStart"/>
+      <w:r>
+        <w:rPr>
+          <w:lang w:val="fr-CH"/>
+        </w:rPr>
+        <w:t>repuditis</w:t>
+      </w:r>
+      <w:proofErr w:type="spellEnd"/>
+      <w:r>
+        <w:rPr>
+          <w:lang w:val="fr-CH"/>
+        </w:rPr>
+        <w:t xml:space="preserve"> qui </w:t>
+      </w:r>
+      <w:proofErr w:type="spellStart"/>
+      <w:r>
+        <w:rPr>
+          <w:lang w:val="fr-CH"/>
+        </w:rPr>
+        <w:t>ium</w:t>
+      </w:r>
+      <w:proofErr w:type="spellEnd"/>
+      <w:r>
+        <w:rPr>
+          <w:lang w:val="fr-CH"/>
+        </w:rPr>
         <w:tab/>
       </w:r>
       <w:r>
+        <w:rPr>
+          <w:lang w:val="fr-CH"/>
+        </w:rPr>
         <w:t>7</w:t>
       </w:r>
     </w:p>
@@ -6316,26 +9330,92 @@
       <w:pPr>
         <w:rPr>
           <w:b/>
-        </w:rPr>
-      </w:pPr>
+          <w:lang w:val="fr-CH"/>
+        </w:rPr>
+      </w:pPr>
+      <w:proofErr w:type="spellStart"/>
       <w:r>
         <w:rPr>
           <w:b/>
+          <w:lang w:val="fr-CH"/>
         </w:rPr>
         <w:t>Batnwpe</w:t>
       </w:r>
+      <w:proofErr w:type="spellEnd"/>
     </w:p>
     <w:p>
       <w:pPr>
         <w:pStyle w:val="Verzeichnis"/>
-      </w:pPr>
-      <w:r>
-        <w:t>Et ut aut isti repuditis qui ium</w:t>
-      </w:r>
-      <w:r>
+        <w:rPr>
+          <w:lang w:val="fr-CH"/>
+        </w:rPr>
+      </w:pPr>
+      <w:r>
+        <w:rPr>
+          <w:lang w:val="fr-CH"/>
+        </w:rPr>
+        <w:t xml:space="preserve">Et ut </w:t>
+      </w:r>
+      <w:proofErr w:type="spellStart"/>
+      <w:r>
+        <w:rPr>
+          <w:lang w:val="fr-CH"/>
+        </w:rPr>
+        <w:t>aut</w:t>
+      </w:r>
+      <w:proofErr w:type="spellEnd"/>
+      <w:r>
+        <w:rPr>
+          <w:lang w:val="fr-CH"/>
+        </w:rPr>
+        <w:t xml:space="preserve"> </w:t>
+      </w:r>
+      <w:proofErr w:type="spellStart"/>
+      <w:r>
+        <w:rPr>
+          <w:lang w:val="fr-CH"/>
+        </w:rPr>
+        <w:t>isti</w:t>
+      </w:r>
+      <w:proofErr w:type="spellEnd"/>
+      <w:r>
+        <w:rPr>
+          <w:lang w:val="fr-CH"/>
+        </w:rPr>
+        <w:t xml:space="preserve"> </w:t>
+      </w:r>
+      <w:proofErr w:type="spellStart"/>
+      <w:r>
+        <w:rPr>
+          <w:lang w:val="fr-CH"/>
+        </w:rPr>
+        <w:t>repuditis</w:t>
+      </w:r>
+      <w:proofErr w:type="spellEnd"/>
+      <w:r>
+        <w:rPr>
+          <w:lang w:val="fr-CH"/>
+        </w:rPr>
+        <w:t xml:space="preserve"> qui </w:t>
+      </w:r>
+      <w:proofErr w:type="spellStart"/>
+      <w:r>
+        <w:rPr>
+          <w:lang w:val="fr-CH"/>
+        </w:rPr>
+        <w:t>ium</w:t>
+      </w:r>
+      <w:proofErr w:type="spellEnd"/>
+      <w:r>
+        <w:rPr>
+          <w:lang w:val="fr-CH"/>
+        </w:rPr>
         <w:tab/>
       </w:r>
       <w:r>
+        <w:rPr>
+          <w:lang w:val="fr-CH"/>
+        </w:rPr>
         <w:t>9</w:t>
       </w:r>
     </w:p>
@@ -6343,38 +9423,197 @@
       <w:pPr>
         <w:rPr>
           <w:b/>
-        </w:rPr>
-      </w:pPr>
+          <w:lang w:val="fr-CH"/>
+        </w:rPr>
+      </w:pPr>
+      <w:proofErr w:type="spellStart"/>
       <w:r>
         <w:rPr>
           <w:b/>
+          <w:lang w:val="fr-CH"/>
         </w:rPr>
         <w:t>Cowoll</w:t>
       </w:r>
+      <w:proofErr w:type="spellEnd"/>
     </w:p>
     <w:p>
       <w:pPr>
         <w:pStyle w:val="Verzeichnis1"/>
         <w:rPr>
-          <w:lang w:val="de-CH"/>
-        </w:rPr>
-      </w:pPr>
-      <w:r>
-        <w:rPr>
-          <w:lang w:val="de-CH"/>
-        </w:rPr>
-        <w:t>Et ut aut isti repuditis qui ium</w:t>
-      </w:r>
-      <w:r>
-        <w:rPr>
-          <w:lang w:val="de-CH"/>
+          <w:lang w:val="fr-CH"/>
+        </w:rPr>
+      </w:pPr>
+      <w:r>
+        <w:rPr>
+          <w:lang w:val="fr-CH"/>
+        </w:rPr>
+        <w:t xml:space="preserve">Et ut </w:t>
+      </w:r>
+      <w:proofErr w:type="spellStart"/>
+      <w:r>
+        <w:rPr>
+          <w:lang w:val="fr-CH"/>
+        </w:rPr>
+        <w:t>aut</w:t>
+      </w:r>
+      <w:proofErr w:type="spellEnd"/>
+      <w:r>
+        <w:rPr>
+          <w:lang w:val="fr-CH"/>
+        </w:rPr>
+        <w:t xml:space="preserve"> </w:t>
+      </w:r>
+      <w:proofErr w:type="spellStart"/>
+      <w:r>
+        <w:rPr>
+          <w:lang w:val="fr-CH"/>
+        </w:rPr>
+        <w:t>isti</w:t>
+      </w:r>
+      <w:proofErr w:type="spellEnd"/>
+      <w:r>
+        <w:rPr>
+          <w:lang w:val="fr-CH"/>
+        </w:rPr>
+        <w:t xml:space="preserve"> </w:t>
+      </w:r>
+      <w:proofErr w:type="spellStart"/>
+      <w:r>
+        <w:rPr>
+          <w:lang w:val="fr-CH"/>
+        </w:rPr>
+        <w:t>repuditis</w:t>
+      </w:r>
+      <w:proofErr w:type="spellEnd"/>
+      <w:r>
+        <w:rPr>
+          <w:lang w:val="fr-CH"/>
+        </w:rPr>
+        <w:t xml:space="preserve"> qui </w:t>
+      </w:r>
+      <w:proofErr w:type="spellStart"/>
+      <w:r>
+        <w:rPr>
+          <w:lang w:val="fr-CH"/>
+        </w:rPr>
+        <w:t>ium</w:t>
+      </w:r>
+      <w:proofErr w:type="spellEnd"/>
+      <w:r>
+        <w:rPr>
+          <w:lang w:val="fr-CH"/>
         </w:rPr>
         <w:tab/>
       </w:r>
       <w:r>
         <w:rPr>
-          <w:lang w:val="de-CH"/>
-        </w:rPr>
+          <w:lang w:val="fr-CH"/>
+        </w:rPr>
+        <w:t>11</w:t>
+      </w:r>
+    </w:p>
+    <w:p>
+      <w:pPr>
+        <w:rPr>
+          <w:lang w:val="fr-CH"/>
+        </w:rPr>
+      </w:pPr>
+    </w:p>
+    <w:p>
+      <w:pPr>
+        <w:pStyle w:val="berschrift1"/>
+      </w:pPr>
+      <w:bookmarkStart w:id="29" w:name="_Toc193462321"/>
+      <w:bookmarkStart w:id="30" w:name="_Toc194867319"/>
+      <w:r>
+        <w:t>Literaturverzeichnis</w:t>
+      </w:r>
+      <w:bookmarkEnd w:id="29"/>
+      <w:bookmarkEnd w:id="30"/>
+    </w:p>
+    <w:p>
+      <w:pPr>
+        <w:rPr>
+          <w:b/>
+        </w:rPr>
+      </w:pPr>
+      <w:r>
+        <w:rPr>
+          <w:b/>
+        </w:rPr>
+        <w:t>Literatureintrag</w:t>
+      </w:r>
+    </w:p>
+    <w:p>
+      <w:pPr>
+        <w:pStyle w:val="Verzeichnis"/>
+      </w:pPr>
+      <w:r>
+        <w:rPr>
+          <w:i/>
+        </w:rPr>
+        <w:t>Autorname, Autorvorname, Buchtitel, Verlag, Ort, Ausgabe, Jahr</w:t>
+      </w:r>
+      <w:r>
+        <w:tab/>
+        <w:t>7</w:t>
+      </w:r>
+    </w:p>
+    <w:p>
+      <w:pPr>
+        <w:rPr>
+          <w:b/>
+        </w:rPr>
+      </w:pPr>
+      <w:r>
+        <w:rPr>
+          <w:b/>
+        </w:rPr>
+        <w:t>Literatureintrag</w:t>
+      </w:r>
+    </w:p>
+    <w:p>
+      <w:pPr>
+        <w:pStyle w:val="Verzeichnis"/>
+      </w:pPr>
+      <w:r>
+        <w:rPr>
+          <w:i/>
+        </w:rPr>
+        <w:t>Autorname, Autorvorname, Buchtitel, Verlag, Ort, Ausgabe, Jahr</w:t>
+      </w:r>
+      <w:r>
+        <w:tab/>
+        <w:t>9</w:t>
+      </w:r>
+    </w:p>
+    <w:p>
+      <w:pPr>
+        <w:rPr>
+          <w:b/>
+        </w:rPr>
+      </w:pPr>
+      <w:r>
+        <w:rPr>
+          <w:b/>
+        </w:rPr>
+        <w:t>Literatureintrag</w:t>
+      </w:r>
+    </w:p>
+    <w:p>
+      <w:pPr>
+        <w:pStyle w:val="Verzeichnis"/>
+      </w:pPr>
+      <w:r>
+        <w:rPr>
+          <w:i/>
+        </w:rPr>
+        <w:t>Autorname, Autorvorname, Buchtitel, Verlag, Ort, Ausgabe, Jahr</w:t>
+      </w:r>
+      <w:r>
+        <w:tab/>
+      </w:r>
+      <w:r>
         <w:t>11</w:t>
       </w:r>
     </w:p>
@@ -6383,147 +9622,525 @@
       <w:pPr>
         <w:pStyle w:val="berschrift1"/>
       </w:pPr>
-      <w:bookmarkStart w:id="30" w:name="_Toc193462321"/>
-      <w:bookmarkStart w:id="31" w:name="_Toc194867319"/>
-      <w:r>
-        <w:t>Literaturverzeichnis</w:t>
-      </w:r>
-      <w:bookmarkEnd w:id="30"/>
+      <w:r>
+        <w:br w:type="page"/>
+      </w:r>
+      <w:bookmarkStart w:id="31" w:name="_Toc193462322"/>
+      <w:bookmarkStart w:id="32" w:name="_Toc194867320"/>
+      <w:r>
+        <w:lastRenderedPageBreak/>
+        <w:t>Anhang</w:t>
+      </w:r>
       <w:bookmarkEnd w:id="31"/>
+      <w:bookmarkEnd w:id="32"/>
     </w:p>
     <w:p>
       <w:pPr>
         <w:rPr>
-          <w:b/>
-        </w:rPr>
-      </w:pPr>
-      <w:r>
-        <w:rPr>
-          <w:b/>
-        </w:rPr>
-        <w:t>Literatureintrag</w:t>
+          <w:lang w:val="fr-CH"/>
+        </w:rPr>
+      </w:pPr>
+      <w:r>
+        <w:rPr>
+          <w:lang w:val="fr-CH"/>
+        </w:rPr>
+        <w:t xml:space="preserve">Et ut </w:t>
+      </w:r>
+      <w:proofErr w:type="spellStart"/>
+      <w:r>
+        <w:rPr>
+          <w:lang w:val="fr-CH"/>
+        </w:rPr>
+        <w:t>aut</w:t>
+      </w:r>
+      <w:proofErr w:type="spellEnd"/>
+      <w:r>
+        <w:rPr>
+          <w:lang w:val="fr-CH"/>
+        </w:rPr>
+        <w:t xml:space="preserve"> </w:t>
+      </w:r>
+      <w:proofErr w:type="spellStart"/>
+      <w:r>
+        <w:rPr>
+          <w:lang w:val="fr-CH"/>
+        </w:rPr>
+        <w:t>isti</w:t>
+      </w:r>
+      <w:proofErr w:type="spellEnd"/>
+      <w:r>
+        <w:rPr>
+          <w:lang w:val="fr-CH"/>
+        </w:rPr>
+        <w:t xml:space="preserve"> </w:t>
+      </w:r>
+      <w:proofErr w:type="spellStart"/>
+      <w:r>
+        <w:rPr>
+          <w:lang w:val="fr-CH"/>
+        </w:rPr>
+        <w:t>repuditis</w:t>
+      </w:r>
+      <w:proofErr w:type="spellEnd"/>
+      <w:r>
+        <w:rPr>
+          <w:lang w:val="fr-CH"/>
+        </w:rPr>
+        <w:t xml:space="preserve"> qui </w:t>
+      </w:r>
+      <w:proofErr w:type="spellStart"/>
+      <w:r>
+        <w:rPr>
+          <w:lang w:val="fr-CH"/>
+        </w:rPr>
+        <w:t>ium</w:t>
+      </w:r>
+      <w:proofErr w:type="spellEnd"/>
+      <w:r>
+        <w:rPr>
+          <w:lang w:val="fr-CH"/>
+        </w:rPr>
+        <w:t xml:space="preserve"> </w:t>
+      </w:r>
+      <w:proofErr w:type="spellStart"/>
+      <w:r>
+        <w:rPr>
+          <w:lang w:val="fr-CH"/>
+        </w:rPr>
+        <w:t>nonsecturia</w:t>
+      </w:r>
+      <w:proofErr w:type="spellEnd"/>
+      <w:r>
+        <w:rPr>
+          <w:lang w:val="fr-CH"/>
+        </w:rPr>
+        <w:t xml:space="preserve"> </w:t>
+      </w:r>
+      <w:proofErr w:type="spellStart"/>
+      <w:r>
+        <w:rPr>
+          <w:lang w:val="fr-CH"/>
+        </w:rPr>
+        <w:t>quis</w:t>
+      </w:r>
+      <w:proofErr w:type="spellEnd"/>
+      <w:r>
+        <w:rPr>
+          <w:lang w:val="fr-CH"/>
+        </w:rPr>
+        <w:t xml:space="preserve"> </w:t>
+      </w:r>
+      <w:proofErr w:type="spellStart"/>
+      <w:r>
+        <w:rPr>
+          <w:lang w:val="fr-CH"/>
+        </w:rPr>
+        <w:t>incientiae</w:t>
+      </w:r>
+      <w:proofErr w:type="spellEnd"/>
+      <w:r>
+        <w:rPr>
+          <w:lang w:val="fr-CH"/>
+        </w:rPr>
+        <w:t xml:space="preserve"> </w:t>
+      </w:r>
+      <w:proofErr w:type="spellStart"/>
+      <w:r>
+        <w:rPr>
+          <w:lang w:val="fr-CH"/>
+        </w:rPr>
+        <w:t>laborem</w:t>
+      </w:r>
+      <w:proofErr w:type="spellEnd"/>
+      <w:r>
+        <w:rPr>
+          <w:lang w:val="fr-CH"/>
+        </w:rPr>
+        <w:t xml:space="preserve"> </w:t>
+      </w:r>
+      <w:proofErr w:type="spellStart"/>
+      <w:r>
+        <w:rPr>
+          <w:lang w:val="fr-CH"/>
+        </w:rPr>
+        <w:t>elliquis</w:t>
+      </w:r>
+      <w:proofErr w:type="spellEnd"/>
+      <w:r>
+        <w:rPr>
+          <w:lang w:val="fr-CH"/>
+        </w:rPr>
+        <w:t xml:space="preserve"> et </w:t>
+      </w:r>
+      <w:proofErr w:type="spellStart"/>
+      <w:r>
+        <w:rPr>
+          <w:lang w:val="fr-CH"/>
+        </w:rPr>
+        <w:t>quatur</w:t>
+      </w:r>
+      <w:proofErr w:type="spellEnd"/>
+      <w:r>
+        <w:rPr>
+          <w:lang w:val="fr-CH"/>
+        </w:rPr>
+        <w:t xml:space="preserve">, </w:t>
+      </w:r>
+      <w:proofErr w:type="spellStart"/>
+      <w:r>
+        <w:rPr>
+          <w:lang w:val="fr-CH"/>
+        </w:rPr>
+        <w:t>sitiur</w:t>
+      </w:r>
+      <w:proofErr w:type="spellEnd"/>
+      <w:r>
+        <w:rPr>
+          <w:lang w:val="fr-CH"/>
+        </w:rPr>
+        <w:t xml:space="preserve"> </w:t>
+      </w:r>
+      <w:proofErr w:type="spellStart"/>
+      <w:r>
+        <w:rPr>
+          <w:lang w:val="fr-CH"/>
+        </w:rPr>
+        <w:t>aut</w:t>
+      </w:r>
+      <w:proofErr w:type="spellEnd"/>
+      <w:r>
+        <w:rPr>
+          <w:lang w:val="fr-CH"/>
+        </w:rPr>
+        <w:t xml:space="preserve"> </w:t>
+      </w:r>
+      <w:proofErr w:type="spellStart"/>
+      <w:r>
+        <w:rPr>
+          <w:lang w:val="fr-CH"/>
+        </w:rPr>
+        <w:t>od</w:t>
+      </w:r>
+      <w:proofErr w:type="spellEnd"/>
+      <w:r>
+        <w:rPr>
+          <w:lang w:val="fr-CH"/>
+        </w:rPr>
+        <w:t xml:space="preserve"> </w:t>
+      </w:r>
+      <w:proofErr w:type="spellStart"/>
+      <w:r>
+        <w:rPr>
+          <w:lang w:val="fr-CH"/>
+        </w:rPr>
+        <w:t>moluptatur</w:t>
+      </w:r>
+      <w:proofErr w:type="spellEnd"/>
+      <w:r>
+        <w:rPr>
+          <w:lang w:val="fr-CH"/>
+        </w:rPr>
+        <w:t xml:space="preserve"> </w:t>
+      </w:r>
+      <w:proofErr w:type="spellStart"/>
+      <w:r>
+        <w:rPr>
+          <w:lang w:val="fr-CH"/>
+        </w:rPr>
+        <w:t>aut</w:t>
+      </w:r>
+      <w:proofErr w:type="spellEnd"/>
+      <w:r>
+        <w:rPr>
+          <w:lang w:val="fr-CH"/>
+        </w:rPr>
+        <w:t xml:space="preserve"> </w:t>
+      </w:r>
+      <w:proofErr w:type="spellStart"/>
+      <w:r>
+        <w:rPr>
+          <w:lang w:val="fr-CH"/>
+        </w:rPr>
+        <w:t>ea</w:t>
+      </w:r>
+      <w:proofErr w:type="spellEnd"/>
+      <w:r>
+        <w:rPr>
+          <w:lang w:val="fr-CH"/>
+        </w:rPr>
+        <w:t xml:space="preserve"> </w:t>
+      </w:r>
+      <w:proofErr w:type="spellStart"/>
+      <w:r>
+        <w:rPr>
+          <w:lang w:val="fr-CH"/>
+        </w:rPr>
+        <w:t>conseque</w:t>
+      </w:r>
+      <w:proofErr w:type="spellEnd"/>
+      <w:r>
+        <w:rPr>
+          <w:lang w:val="fr-CH"/>
+        </w:rPr>
+        <w:t xml:space="preserve"> </w:t>
+      </w:r>
+      <w:proofErr w:type="spellStart"/>
+      <w:r>
+        <w:rPr>
+          <w:lang w:val="fr-CH"/>
+        </w:rPr>
+        <w:t>peri</w:t>
+      </w:r>
+      <w:proofErr w:type="spellEnd"/>
+      <w:r>
+        <w:rPr>
+          <w:lang w:val="fr-CH"/>
+        </w:rPr>
+        <w:t xml:space="preserve"> </w:t>
+      </w:r>
+      <w:proofErr w:type="spellStart"/>
+      <w:r>
+        <w:rPr>
+          <w:lang w:val="fr-CH"/>
+        </w:rPr>
+        <w:t>sim</w:t>
+      </w:r>
+      <w:proofErr w:type="spellEnd"/>
+      <w:r>
+        <w:rPr>
+          <w:lang w:val="fr-CH"/>
+        </w:rPr>
+        <w:t xml:space="preserve"> </w:t>
+      </w:r>
+      <w:proofErr w:type="spellStart"/>
+      <w:r>
+        <w:rPr>
+          <w:lang w:val="fr-CH"/>
+        </w:rPr>
+        <w:t>erro</w:t>
+      </w:r>
+      <w:proofErr w:type="spellEnd"/>
+      <w:r>
+        <w:rPr>
+          <w:lang w:val="fr-CH"/>
+        </w:rPr>
+        <w:t xml:space="preserve"> </w:t>
+      </w:r>
+      <w:proofErr w:type="spellStart"/>
+      <w:r>
+        <w:rPr>
+          <w:lang w:val="fr-CH"/>
+        </w:rPr>
+        <w:t>essequisit</w:t>
+      </w:r>
+      <w:proofErr w:type="spellEnd"/>
+      <w:r>
+        <w:rPr>
+          <w:lang w:val="fr-CH"/>
+        </w:rPr>
+        <w:t xml:space="preserve"> </w:t>
+      </w:r>
+      <w:proofErr w:type="spellStart"/>
+      <w:r>
+        <w:rPr>
+          <w:lang w:val="fr-CH"/>
+        </w:rPr>
+        <w:t>remporia</w:t>
+      </w:r>
+      <w:proofErr w:type="spellEnd"/>
+      <w:r>
+        <w:rPr>
+          <w:lang w:val="fr-CH"/>
+        </w:rPr>
+        <w:t xml:space="preserve"> </w:t>
+      </w:r>
+      <w:proofErr w:type="spellStart"/>
+      <w:r>
+        <w:rPr>
+          <w:lang w:val="fr-CH"/>
+        </w:rPr>
+        <w:t>dem</w:t>
+      </w:r>
+      <w:proofErr w:type="spellEnd"/>
+      <w:r>
+        <w:rPr>
+          <w:lang w:val="fr-CH"/>
+        </w:rPr>
+        <w:t xml:space="preserve"> et </w:t>
+      </w:r>
+      <w:proofErr w:type="spellStart"/>
+      <w:r>
+        <w:rPr>
+          <w:lang w:val="fr-CH"/>
+        </w:rPr>
+        <w:t>landi</w:t>
+      </w:r>
+      <w:proofErr w:type="spellEnd"/>
+      <w:r>
+        <w:rPr>
+          <w:lang w:val="fr-CH"/>
+        </w:rPr>
+        <w:t xml:space="preserve"> </w:t>
+      </w:r>
+      <w:proofErr w:type="spellStart"/>
+      <w:r>
+        <w:rPr>
+          <w:lang w:val="fr-CH"/>
+        </w:rPr>
+        <w:t>dest</w:t>
+      </w:r>
+      <w:proofErr w:type="spellEnd"/>
+      <w:r>
+        <w:rPr>
+          <w:lang w:val="fr-CH"/>
+        </w:rPr>
+        <w:t xml:space="preserve">, </w:t>
+      </w:r>
+      <w:proofErr w:type="spellStart"/>
+      <w:r>
+        <w:rPr>
+          <w:lang w:val="fr-CH"/>
+        </w:rPr>
+        <w:t>cone</w:t>
+      </w:r>
+      <w:proofErr w:type="spellEnd"/>
+      <w:r>
+        <w:rPr>
+          <w:lang w:val="fr-CH"/>
+        </w:rPr>
+        <w:t xml:space="preserve"> </w:t>
+      </w:r>
+      <w:proofErr w:type="spellStart"/>
+      <w:r>
+        <w:rPr>
+          <w:lang w:val="fr-CH"/>
+        </w:rPr>
+        <w:t>poris</w:t>
+      </w:r>
+      <w:proofErr w:type="spellEnd"/>
+      <w:r>
+        <w:rPr>
+          <w:lang w:val="fr-CH"/>
+        </w:rPr>
+        <w:t xml:space="preserve"> </w:t>
+      </w:r>
+      <w:proofErr w:type="spellStart"/>
+      <w:r>
+        <w:rPr>
+          <w:lang w:val="fr-CH"/>
+        </w:rPr>
+        <w:t>quunt</w:t>
+      </w:r>
+      <w:proofErr w:type="spellEnd"/>
+      <w:r>
+        <w:rPr>
+          <w:lang w:val="fr-CH"/>
+        </w:rPr>
+        <w:t xml:space="preserve"> </w:t>
+      </w:r>
+      <w:proofErr w:type="spellStart"/>
+      <w:r>
+        <w:rPr>
+          <w:lang w:val="fr-CH"/>
+        </w:rPr>
+        <w:t>voleca</w:t>
+      </w:r>
+      <w:r>
+        <w:rPr>
+          <w:lang w:val="fr-CH"/>
+        </w:rPr>
+        <w:t>b</w:t>
+      </w:r>
+      <w:proofErr w:type="spellEnd"/>
+      <w:r>
+        <w:rPr>
+          <w:lang w:val="fr-CH"/>
+        </w:rPr>
+        <w:t xml:space="preserve"> </w:t>
+      </w:r>
+      <w:proofErr w:type="spellStart"/>
+      <w:r>
+        <w:rPr>
+          <w:lang w:val="fr-CH"/>
+        </w:rPr>
+        <w:t>ipidero</w:t>
+      </w:r>
+      <w:proofErr w:type="spellEnd"/>
+      <w:r>
+        <w:rPr>
+          <w:lang w:val="fr-CH"/>
+        </w:rPr>
+        <w:t xml:space="preserve"> </w:t>
+      </w:r>
+      <w:proofErr w:type="spellStart"/>
+      <w:r>
+        <w:rPr>
+          <w:lang w:val="fr-CH"/>
+        </w:rPr>
+        <w:t>quatur</w:t>
+      </w:r>
+      <w:proofErr w:type="spellEnd"/>
+      <w:r>
+        <w:rPr>
+          <w:lang w:val="fr-CH"/>
+        </w:rPr>
+        <w:t xml:space="preserve"> ad </w:t>
+      </w:r>
+      <w:proofErr w:type="spellStart"/>
+      <w:r>
+        <w:rPr>
+          <w:lang w:val="fr-CH"/>
+        </w:rPr>
+        <w:t>quibusamus</w:t>
+      </w:r>
+      <w:proofErr w:type="spellEnd"/>
+      <w:r>
+        <w:rPr>
+          <w:lang w:val="fr-CH"/>
+        </w:rPr>
+        <w:t>.</w:t>
       </w:r>
     </w:p>
     <w:p>
       <w:pPr>
-        <w:pStyle w:val="Verzeichnis"/>
-      </w:pPr>
-      <w:r>
-        <w:rPr>
-          <w:i/>
-        </w:rPr>
-        <w:t>Autorname, Autorvorname, Buchtitel, Verlag, Ort, Ausgabe, Jahr</w:t>
-      </w:r>
-      <w:r>
-        <w:tab/>
-        <w:t>7</w:t>
-      </w:r>
+        <w:rPr>
+          <w:lang w:val="fr-CH"/>
+        </w:rPr>
+      </w:pPr>
     </w:p>
     <w:p>
       <w:pPr>
         <w:rPr>
-          <w:b/>
-        </w:rPr>
-      </w:pPr>
-      <w:r>
-        <w:rPr>
-          <w:b/>
-        </w:rPr>
-        <w:t>Literatureintrag</w:t>
-      </w:r>
+          <w:lang w:val="fr-CH"/>
+        </w:rPr>
+      </w:pPr>
     </w:p>
     <w:p>
       <w:pPr>
-        <w:pStyle w:val="Verzeichnis"/>
-      </w:pPr>
-      <w:r>
-        <w:rPr>
-          <w:i/>
-        </w:rPr>
-        <w:t>Autorname, Autorvorname, Buchtitel, Verlag, Ort, Ausgabe, Jahr</w:t>
-      </w:r>
-      <w:r>
-        <w:tab/>
-        <w:t>9</w:t>
-      </w:r>
-    </w:p>
-    <w:p>
-      <w:pPr>
-        <w:rPr>
-          <w:b/>
-        </w:rPr>
-      </w:pPr>
-      <w:r>
-        <w:rPr>
-          <w:b/>
-        </w:rPr>
-        <w:t>Literatureintrag</w:t>
-      </w:r>
-    </w:p>
-    <w:p>
-      <w:pPr>
-        <w:pStyle w:val="Verzeichnis"/>
-      </w:pPr>
-      <w:r>
-        <w:rPr>
-          <w:i/>
-        </w:rPr>
-        <w:t>Autorname, Autorvorname, Buchtitel, Verlag, Ort, Ausgabe, Jahr</w:t>
-      </w:r>
-      <w:r>
-        <w:tab/>
-      </w:r>
-      <w:r>
-        <w:t>11</w:t>
-      </w:r>
-    </w:p>
-    <w:p/>
-    <w:p>
-      <w:pPr>
         <w:pStyle w:val="berschrift1"/>
       </w:pPr>
       <w:r>
+        <w:rPr>
+          <w:lang w:val="fr-CH"/>
+        </w:rPr>
         <w:br w:type="page"/>
       </w:r>
-      <w:bookmarkStart w:id="32" w:name="_Toc193462322"/>
-      <w:bookmarkStart w:id="33" w:name="_Toc194867320"/>
-      <w:r>
+      <w:bookmarkStart w:id="33" w:name="_Toc369181720"/>
+      <w:bookmarkStart w:id="34" w:name="_Toc193462323"/>
+      <w:r>
+        <w:rPr>
+          <w:lang w:val="fr-CH"/>
+        </w:rPr>
         <w:lastRenderedPageBreak/>
-        <w:t>Anhang</w:t>
-      </w:r>
-      <w:bookmarkEnd w:id="32"/>
+        <w:t xml:space="preserve"> </w:t>
+      </w:r>
+      <w:bookmarkStart w:id="35" w:name="_Toc194867321"/>
+      <w:r>
+        <w:t>Selbständigkeitserklärung</w:t>
+      </w:r>
       <w:bookmarkEnd w:id="33"/>
-    </w:p>
-    <w:p>
-      <w:r>
-        <w:t>Et ut aut isti repuditis qui ium nonsecturia quis incientiae laborem elliquis et quatur, sitiur aut od moluptatur aut ea conseque peri sim erro essequisit remporia dem et landi dest, cone poris quunt voleca</w:t>
-      </w:r>
-      <w:r>
-        <w:t>b ipidero quatur ad quibusamus.</w:t>
-      </w:r>
-    </w:p>
-    <w:p/>
-    <w:p/>
-    <w:p>
-      <w:pPr>
-        <w:pStyle w:val="berschrift1"/>
-      </w:pPr>
-      <w:r>
-        <w:br w:type="page"/>
-      </w:r>
-      <w:bookmarkStart w:id="34" w:name="_Toc369181720"/>
-      <w:bookmarkStart w:id="35" w:name="_Toc193462323"/>
-      <w:r>
-        <w:lastRenderedPageBreak/>
-        <w:t xml:space="preserve"> </w:t>
-      </w:r>
-      <w:bookmarkStart w:id="36" w:name="_Toc194867321"/>
-      <w:r>
-        <w:t>Selbständigkeitserklärung</w:t>
-      </w:r>
       <w:bookmarkEnd w:id="34"/>
       <w:bookmarkEnd w:id="35"/>
-      <w:bookmarkEnd w:id="36"/>
     </w:p>
     <w:p>
       <w:r>
@@ -6593,6 +10210,7 @@
     </w:pPr>
     <w:r>
       <w:rPr>
+        <w:noProof/>
         <w:color w:val="697D91"/>
         <w:lang w:eastAsia="de-CH"/>
       </w:rPr>
@@ -6775,8 +10393,16 @@
       <w:rPr>
         <w:color w:val="697D91"/>
       </w:rPr>
-      <w:t>Rendering Denoising</w:t>
+      <w:t xml:space="preserve">Rendering </w:t>
     </w:r>
+    <w:proofErr w:type="spellStart"/>
+    <w:r>
+      <w:rPr>
+        <w:color w:val="697D91"/>
+      </w:rPr>
+      <w:t>Denoising</w:t>
+    </w:r>
+    <w:proofErr w:type="spellEnd"/>
     <w:r>
       <w:rPr>
         <w:color w:val="697D91"/>
@@ -6837,11 +10463,13 @@
       <w:spacing w:before="300"/>
       <w:rPr>
         <w:color w:val="697D91"/>
+        <w:lang w:val="fr-CH"/>
       </w:rPr>
     </w:pPr>
     <w:r>
       <w:rPr>
         <w:color w:val="697D91"/>
+        <w:lang w:val="fr-CH"/>
       </w:rPr>
       <w:t>Berner Fachhochschule | Haute école spécialisée bernoise | Bern University of Applied Sciences</w:t>
     </w:r>
@@ -6879,6 +10507,7 @@
     </w:pPr>
     <w:r>
       <w:rPr>
+        <w:noProof/>
         <w:lang w:eastAsia="de-CH"/>
       </w:rPr>
       <w:drawing>
@@ -6957,6 +10586,7 @@
     </w:pPr>
     <w:r>
       <w:rPr>
+        <w:noProof/>
         <w:lang w:eastAsia="de-CH"/>
       </w:rPr>
       <w:drawing>
@@ -7024,6 +10654,7 @@
     </w:r>
     <w:r>
       <w:rPr>
+        <w:noProof/>
         <w:lang w:eastAsia="de-CH"/>
       </w:rPr>
       <w:drawing>
@@ -12173,7 +15804,16 @@
 </file>
 
 <file path=customXml/item1.xml><?xml version="1.0" encoding="utf-8"?>
-<b:Sources xmlns:b="http://schemas.openxmlformats.org/officeDocument/2006/bibliography" xmlns="http://schemas.openxmlformats.org/officeDocument/2006/bibliography" SelectedStyle="\APA.XSL" StyleName="APA"/>
+<p:properties xmlns:p="http://schemas.microsoft.com/office/2006/metadata/properties" xmlns:xsi="http://www.w3.org/2001/XMLSchema-instance" xmlns:pc="http://schemas.microsoft.com/office/infopath/2007/PartnerControls">
+  <documentManagement>
+    <TaxCatchAll xmlns="484c8c59-755d-4516-b8d2-1621b38262b4">
+      <Value>241</Value>
+    </TaxCatchAll>
+    <lcf76f155ced4ddcb4097134ff3c332f xmlns="dd8cb13b-09cd-4f71-a146-5d96908aee33">
+      <Terms xmlns="http://schemas.microsoft.com/office/infopath/2007/PartnerControls"/>
+    </lcf76f155ced4ddcb4097134ff3c332f>
+  </documentManagement>
+</p:properties>
 </file>
 
 <file path=customXml/item2.xml><?xml version="1.0" encoding="utf-8"?>
@@ -12399,16 +16039,7 @@
 </file>
 
 <file path=customXml/item3.xml><?xml version="1.0" encoding="utf-8"?>
-<p:properties xmlns:p="http://schemas.microsoft.com/office/2006/metadata/properties" xmlns:xsi="http://www.w3.org/2001/XMLSchema-instance" xmlns:pc="http://schemas.microsoft.com/office/infopath/2007/PartnerControls">
-  <documentManagement>
-    <TaxCatchAll xmlns="484c8c59-755d-4516-b8d2-1621b38262b4">
-      <Value>241</Value>
-    </TaxCatchAll>
-    <lcf76f155ced4ddcb4097134ff3c332f xmlns="dd8cb13b-09cd-4f71-a146-5d96908aee33">
-      <Terms xmlns="http://schemas.microsoft.com/office/infopath/2007/PartnerControls"/>
-    </lcf76f155ced4ddcb4097134ff3c332f>
-  </documentManagement>
-</p:properties>
+<b:Sources xmlns:b="http://schemas.openxmlformats.org/officeDocument/2006/bibliography" xmlns="http://schemas.openxmlformats.org/officeDocument/2006/bibliography" SelectedStyle="\APA.XSL" StyleName="APA"/>
 </file>
 
 <file path=customXml/item4.xml><?xml version="1.0" encoding="utf-8"?>
@@ -12421,9 +16052,12 @@
 </file>
 
 <file path=customXml/itemProps1.xml><?xml version="1.0" encoding="utf-8"?>
-<ds:datastoreItem xmlns:ds="http://schemas.openxmlformats.org/officeDocument/2006/customXml" ds:itemID="{9D50C05A-ACCE-4EE0-944D-E68F415C87F9}">
+<ds:datastoreItem xmlns:ds="http://schemas.openxmlformats.org/officeDocument/2006/customXml" ds:itemID="{98B64793-8DEA-42E7-9484-5BDE3B563884}">
   <ds:schemaRefs>
-    <ds:schemaRef ds:uri="http://schemas.openxmlformats.org/officeDocument/2006/bibliography"/>
+    <ds:schemaRef ds:uri="http://schemas.microsoft.com/office/2006/metadata/properties"/>
+    <ds:schemaRef ds:uri="http://schemas.microsoft.com/office/infopath/2007/PartnerControls"/>
+    <ds:schemaRef ds:uri="484c8c59-755d-4516-b8d2-1621b38262b4"/>
+    <ds:schemaRef ds:uri="dd8cb13b-09cd-4f71-a146-5d96908aee33"/>
   </ds:schemaRefs>
 </ds:datastoreItem>
 </file>
@@ -12449,12 +16083,9 @@
 </file>
 
 <file path=customXml/itemProps3.xml><?xml version="1.0" encoding="utf-8"?>
-<ds:datastoreItem xmlns:ds="http://schemas.openxmlformats.org/officeDocument/2006/customXml" ds:itemID="{98B64793-8DEA-42E7-9484-5BDE3B563884}">
+<ds:datastoreItem xmlns:ds="http://schemas.openxmlformats.org/officeDocument/2006/customXml" ds:itemID="{9D50C05A-ACCE-4EE0-944D-E68F415C87F9}">
   <ds:schemaRefs>
-    <ds:schemaRef ds:uri="http://schemas.microsoft.com/office/2006/metadata/properties"/>
-    <ds:schemaRef ds:uri="http://schemas.microsoft.com/office/infopath/2007/PartnerControls"/>
-    <ds:schemaRef ds:uri="484c8c59-755d-4516-b8d2-1621b38262b4"/>
-    <ds:schemaRef ds:uri="dd8cb13b-09cd-4f71-a146-5d96908aee33"/>
+    <ds:schemaRef ds:uri="http://schemas.openxmlformats.org/officeDocument/2006/bibliography"/>
   </ds:schemaRefs>
 </ds:datastoreItem>
 </file>

--- a/docs/Cornu_BaThesis.docx
+++ b/docs/Cornu_BaThesis.docx
@@ -4716,7 +4716,13 @@
         <w:t>ss</w:t>
       </w:r>
       <w:r>
-        <w:t>ert. Eine Erhöhung der Anzahl der Abtastwerte pro Pixel kann das Rauschen zwar verringern, doch ist dieser Ansatz aufgrund der exponentiell ansteigenden Rendering-Zeit oft nicht praktikabel.</w:t>
+        <w:t>ert. Eine Erhöhung der Anzahl der Abtastwerte pro Pixel kann das Rauschen zwar verringern, doch ist dieser Ansatz aufgrund der</w:t>
+      </w:r>
+      <w:r>
+        <w:t xml:space="preserve"> </w:t>
+      </w:r>
+      <w:r>
+        <w:t>ansteigenden Rendering-Zeit oft nicht praktikabel.</w:t>
       </w:r>
     </w:p>
     <w:p/>
@@ -4732,11 +4738,12 @@
       <w:r>
         <w:t xml:space="preserve"> entwickelt, </w:t>
       </w:r>
-      <w:proofErr w:type="gramStart"/>
-      <w:r>
-        <w:t>die qualitativ hochwertige Bilder</w:t>
-      </w:r>
-      <w:proofErr w:type="gramEnd"/>
+      <w:r>
+        <w:t>welche</w:t>
+      </w:r>
+      <w:r>
+        <w:t xml:space="preserve"> qualitativ hochwertige Bilder</w:t>
+      </w:r>
       <w:r>
         <w:t xml:space="preserve"> mit deutlich weniger Stichproben erzeugen. Diese </w:t>
       </w:r>
@@ -15804,16 +15811,7 @@
 </file>
 
 <file path=customXml/item1.xml><?xml version="1.0" encoding="utf-8"?>
-<p:properties xmlns:p="http://schemas.microsoft.com/office/2006/metadata/properties" xmlns:xsi="http://www.w3.org/2001/XMLSchema-instance" xmlns:pc="http://schemas.microsoft.com/office/infopath/2007/PartnerControls">
-  <documentManagement>
-    <TaxCatchAll xmlns="484c8c59-755d-4516-b8d2-1621b38262b4">
-      <Value>241</Value>
-    </TaxCatchAll>
-    <lcf76f155ced4ddcb4097134ff3c332f xmlns="dd8cb13b-09cd-4f71-a146-5d96908aee33">
-      <Terms xmlns="http://schemas.microsoft.com/office/infopath/2007/PartnerControls"/>
-    </lcf76f155ced4ddcb4097134ff3c332f>
-  </documentManagement>
-</p:properties>
+<b:Sources xmlns:b="http://schemas.openxmlformats.org/officeDocument/2006/bibliography" xmlns="http://schemas.openxmlformats.org/officeDocument/2006/bibliography" SelectedStyle="\APA.XSL" StyleName="APA"/>
 </file>
 
 <file path=customXml/item2.xml><?xml version="1.0" encoding="utf-8"?>
@@ -16039,7 +16037,16 @@
 </file>
 
 <file path=customXml/item3.xml><?xml version="1.0" encoding="utf-8"?>
-<b:Sources xmlns:b="http://schemas.openxmlformats.org/officeDocument/2006/bibliography" xmlns="http://schemas.openxmlformats.org/officeDocument/2006/bibliography" SelectedStyle="\APA.XSL" StyleName="APA"/>
+<p:properties xmlns:p="http://schemas.microsoft.com/office/2006/metadata/properties" xmlns:xsi="http://www.w3.org/2001/XMLSchema-instance" xmlns:pc="http://schemas.microsoft.com/office/infopath/2007/PartnerControls">
+  <documentManagement>
+    <TaxCatchAll xmlns="484c8c59-755d-4516-b8d2-1621b38262b4">
+      <Value>241</Value>
+    </TaxCatchAll>
+    <lcf76f155ced4ddcb4097134ff3c332f xmlns="dd8cb13b-09cd-4f71-a146-5d96908aee33">
+      <Terms xmlns="http://schemas.microsoft.com/office/infopath/2007/PartnerControls"/>
+    </lcf76f155ced4ddcb4097134ff3c332f>
+  </documentManagement>
+</p:properties>
 </file>
 
 <file path=customXml/item4.xml><?xml version="1.0" encoding="utf-8"?>
@@ -16052,12 +16059,9 @@
 </file>
 
 <file path=customXml/itemProps1.xml><?xml version="1.0" encoding="utf-8"?>
-<ds:datastoreItem xmlns:ds="http://schemas.openxmlformats.org/officeDocument/2006/customXml" ds:itemID="{98B64793-8DEA-42E7-9484-5BDE3B563884}">
+<ds:datastoreItem xmlns:ds="http://schemas.openxmlformats.org/officeDocument/2006/customXml" ds:itemID="{9D50C05A-ACCE-4EE0-944D-E68F415C87F9}">
   <ds:schemaRefs>
-    <ds:schemaRef ds:uri="http://schemas.microsoft.com/office/2006/metadata/properties"/>
-    <ds:schemaRef ds:uri="http://schemas.microsoft.com/office/infopath/2007/PartnerControls"/>
-    <ds:schemaRef ds:uri="484c8c59-755d-4516-b8d2-1621b38262b4"/>
-    <ds:schemaRef ds:uri="dd8cb13b-09cd-4f71-a146-5d96908aee33"/>
+    <ds:schemaRef ds:uri="http://schemas.openxmlformats.org/officeDocument/2006/bibliography"/>
   </ds:schemaRefs>
 </ds:datastoreItem>
 </file>
@@ -16083,9 +16087,12 @@
 </file>
 
 <file path=customXml/itemProps3.xml><?xml version="1.0" encoding="utf-8"?>
-<ds:datastoreItem xmlns:ds="http://schemas.openxmlformats.org/officeDocument/2006/customXml" ds:itemID="{9D50C05A-ACCE-4EE0-944D-E68F415C87F9}">
+<ds:datastoreItem xmlns:ds="http://schemas.openxmlformats.org/officeDocument/2006/customXml" ds:itemID="{98B64793-8DEA-42E7-9484-5BDE3B563884}">
   <ds:schemaRefs>
-    <ds:schemaRef ds:uri="http://schemas.openxmlformats.org/officeDocument/2006/bibliography"/>
+    <ds:schemaRef ds:uri="http://schemas.microsoft.com/office/2006/metadata/properties"/>
+    <ds:schemaRef ds:uri="http://schemas.microsoft.com/office/infopath/2007/PartnerControls"/>
+    <ds:schemaRef ds:uri="484c8c59-755d-4516-b8d2-1621b38262b4"/>
+    <ds:schemaRef ds:uri="dd8cb13b-09cd-4f71-a146-5d96908aee33"/>
   </ds:schemaRefs>
 </ds:datastoreItem>
 </file>
